--- a/Security Report.docx
+++ b/Security Report.docx
@@ -1,7 +1,742 @@
 
 <file path=word/document.xml><?xml version="1.0" encoding="utf-8"?>
-<w:document xmlns:wpc="http://schemas.microsoft.com/office/word/2010/wordprocessingCanvas" xmlns:cx="http://schemas.microsoft.com/office/drawing/2014/chartex" xmlns:cx1="http://schemas.microsoft.com/office/drawing/2015/9/8/chartex" xmlns:cx2="http://schemas.microsoft.com/office/drawing/2015/10/21/chartex" xmlns:cx3="http://schemas.microsoft.com/office/drawing/2016/5/9/chartex" xmlns:cx4="http://schemas.microsoft.com/office/drawing/2016/5/10/chartex" xmlns:cx5="http://schemas.microsoft.com/office/drawing/2016/5/11/chartex" xmlns:cx6="http://schemas.microsoft.com/office/drawing/2016/5/12/chartex" xmlns:cx7="http://schemas.microsoft.com/office/drawing/2016/5/13/chartex" xmlns:cx8="http://schemas.microsoft.com/office/drawing/2016/5/14/chartex" xmlns:mc="http://schemas.openxmlformats.org/markup-compatibility/2006" xmlns:aink="http://schemas.microsoft.com/office/drawing/2016/ink" xmlns:am3d="http://schemas.microsoft.com/office/drawing/2017/model3d" xmlns:o="urn:schemas-microsoft-com:office:office" xmlns:oel="http://schemas.microsoft.com/office/2019/extlst" xmlns:r="http://schemas.openxmlformats.org/officeDocument/2006/relationships" xmlns:m="http://schemas.openxmlformats.org/officeDocument/2006/math" xmlns:v="urn:schemas-microsoft-com:vml" xmlns:wp14="http://schemas.microsoft.com/office/word/2010/wordprocessingDrawing" xmlns:wp="http://schemas.openxmlformats.org/drawingml/2006/wordprocessingDrawing" xmlns:w10="urn:schemas-microsoft-com:office:word" xmlns:w="http://schemas.openxmlformats.org/wordprocessingml/2006/main" xmlns:w14="http://schemas.microsoft.com/office/word/2010/wordml" xmlns:w15="http://schemas.microsoft.com/office/word/2012/wordml" xmlns:w16cex="http://schemas.microsoft.com/office/word/2018/wordml/cex" xmlns:w16cid="http://schemas.microsoft.com/office/word/2016/wordml/cid" xmlns:w16="http://schemas.microsoft.com/office/word/2018/wordml" xmlns:w16du="http://schemas.microsoft.com/office/word/2023/wordml/word16du" xmlns:w16sdtdh="http://schemas.microsoft.com/office/word/2020/wordml/sdtdatahash" xmlns:w16se="http://schemas.microsoft.com/office/word/2015/wordml/symex" xmlns:wpg="http://schemas.microsoft.com/office/word/2010/wordprocessingGroup" xmlns:wpi="http://schemas.microsoft.com/office/word/2010/wordprocessingInk" xmlns:wne="http://schemas.microsoft.com/office/word/2006/wordml" xmlns:wps="http://schemas.microsoft.com/office/word/2010/wordprocessingShape" mc:Ignorable="w14 w15 w16se w16cid w16 w16cex w16sdtdh w16du wp14">
+<w:document xmlns:wpc="http://schemas.microsoft.com/office/word/2010/wordprocessingCanvas" xmlns:cx="http://schemas.microsoft.com/office/drawing/2014/chartex" xmlns:cx1="http://schemas.microsoft.com/office/drawing/2015/9/8/chartex" xmlns:cx2="http://schemas.microsoft.com/office/drawing/2015/10/21/chartex" xmlns:cx3="http://schemas.microsoft.com/office/drawing/2016/5/9/chartex" xmlns:cx4="http://schemas.microsoft.com/office/drawing/2016/5/10/chartex" xmlns:cx5="http://schemas.microsoft.com/office/drawing/2016/5/11/chartex" xmlns:cx6="http://schemas.microsoft.com/office/drawing/2016/5/12/chartex" xmlns:cx7="http://schemas.microsoft.com/office/drawing/2016/5/13/chartex" xmlns:cx8="http://schemas.microsoft.com/office/drawing/2016/5/14/chartex" xmlns:mc="http://schemas.openxmlformats.org/markup-compatibility/2006" xmlns:aink="http://schemas.microsoft.com/office/drawing/2016/ink" xmlns:am3d="http://schemas.microsoft.com/office/drawing/2017/model3d" xmlns:o="urn:schemas-microsoft-com:office:office" xmlns:oel="http://schemas.microsoft.com/office/2019/extlst" xmlns:r="http://schemas.openxmlformats.org/officeDocument/2006/relationships" xmlns:m="http://schemas.openxmlformats.org/officeDocument/2006/math" xmlns:v="urn:schemas-microsoft-com:vml" xmlns:wp14="http://schemas.microsoft.com/office/word/2010/wordprocessingDrawing" xmlns:wp="http://schemas.openxmlformats.org/drawingml/2006/wordprocessingDrawing" xmlns:w10="urn:schemas-microsoft-com:office:word" xmlns:w="http://schemas.openxmlformats.org/wordprocessingml/2006/main" xmlns:w14="http://schemas.microsoft.com/office/word/2010/wordml" xmlns:w15="http://schemas.microsoft.com/office/word/2012/wordml" xmlns:w16cex="http://schemas.microsoft.com/office/word/2018/wordml/cex" xmlns:w16cid="http://schemas.microsoft.com/office/word/2016/wordml/cid" xmlns:w16="http://schemas.microsoft.com/office/word/2018/wordml" xmlns:w16du="http://schemas.microsoft.com/office/word/2023/wordml/word16du" xmlns:w16sdtdh="http://schemas.microsoft.com/office/word/2020/wordml/sdtdatahash" xmlns:w16sdtfl="http://schemas.microsoft.com/office/word/2024/wordml/sdtformatlock" xmlns:w16se="http://schemas.microsoft.com/office/word/2015/wordml/symex" xmlns:wpg="http://schemas.microsoft.com/office/word/2010/wordprocessingGroup" xmlns:wpi="http://schemas.microsoft.com/office/word/2010/wordprocessingInk" xmlns:wne="http://schemas.microsoft.com/office/word/2006/wordml" xmlns:wps="http://schemas.microsoft.com/office/word/2010/wordprocessingShape" mc:Ignorable="w14 w15 w16se w16cid w16 w16cex w16sdtdh w16sdtfl w16du wp14">
   <w:body>
+    <w:tbl>
+      <w:tblPr>
+        <w:tblStyle w:val="TableGrid"/>
+        <w:tblpPr w:leftFromText="180" w:rightFromText="180" w:vertAnchor="page" w:horzAnchor="margin" w:tblpY="3049"/>
+        <w:tblW w:w="0" w:type="auto"/>
+        <w:tblLook w:val="04A0" w:firstRow="1" w:lastRow="0" w:firstColumn="1" w:lastColumn="0" w:noHBand="0" w:noVBand="1"/>
+      </w:tblPr>
+      <w:tblGrid>
+        <w:gridCol w:w="1947"/>
+        <w:gridCol w:w="1363"/>
+        <w:gridCol w:w="1351"/>
+        <w:gridCol w:w="1201"/>
+        <w:gridCol w:w="1941"/>
+        <w:gridCol w:w="1213"/>
+      </w:tblGrid>
+      <w:tr>
+        <w:trPr>
+          <w:trHeight w:val="416"/>
+        </w:trPr>
+        <w:tc>
+          <w:tcPr>
+            <w:tcW w:w="1947" w:type="dxa"/>
+            <w:shd w:val="clear" w:color="auto" w:fill="0F9ED5" w:themeFill="accent4"/>
+          </w:tcPr>
+          <w:p/>
+        </w:tc>
+        <w:tc>
+          <w:tcPr>
+            <w:tcW w:w="1363" w:type="dxa"/>
+            <w:shd w:val="clear" w:color="auto" w:fill="0F9ED5" w:themeFill="accent4"/>
+          </w:tcPr>
+          <w:p>
+            <w:r>
+              <w:t>Likelihood</w:t>
+            </w:r>
+          </w:p>
+        </w:tc>
+        <w:tc>
+          <w:tcPr>
+            <w:tcW w:w="1351" w:type="dxa"/>
+            <w:shd w:val="clear" w:color="auto" w:fill="0F9ED5" w:themeFill="accent4"/>
+          </w:tcPr>
+          <w:p>
+            <w:r>
+              <w:t>Impact</w:t>
+            </w:r>
+          </w:p>
+        </w:tc>
+        <w:tc>
+          <w:tcPr>
+            <w:tcW w:w="1201" w:type="dxa"/>
+            <w:shd w:val="clear" w:color="auto" w:fill="0F9ED5" w:themeFill="accent4"/>
+          </w:tcPr>
+          <w:p>
+            <w:r>
+              <w:t>Risk</w:t>
+            </w:r>
+          </w:p>
+        </w:tc>
+        <w:tc>
+          <w:tcPr>
+            <w:tcW w:w="1941" w:type="dxa"/>
+            <w:shd w:val="clear" w:color="auto" w:fill="0F9ED5" w:themeFill="accent4"/>
+          </w:tcPr>
+          <w:p>
+            <w:r>
+              <w:t>Actions possible</w:t>
+            </w:r>
+          </w:p>
+        </w:tc>
+        <w:tc>
+          <w:tcPr>
+            <w:tcW w:w="1213" w:type="dxa"/>
+            <w:shd w:val="clear" w:color="auto" w:fill="0F9ED5" w:themeFill="accent4"/>
+          </w:tcPr>
+          <w:p>
+            <w:r>
+              <w:t>Planned</w:t>
+            </w:r>
+          </w:p>
+        </w:tc>
+      </w:tr>
+      <w:tr>
+        <w:tc>
+          <w:tcPr>
+            <w:tcW w:w="1947" w:type="dxa"/>
+          </w:tcPr>
+          <w:p>
+            <w:r>
+              <w:t>A1: Broken Access Control</w:t>
+            </w:r>
+          </w:p>
+        </w:tc>
+        <w:tc>
+          <w:tcPr>
+            <w:tcW w:w="1363" w:type="dxa"/>
+          </w:tcPr>
+          <w:p>
+            <w:r>
+              <w:t>High</w:t>
+            </w:r>
+          </w:p>
+        </w:tc>
+        <w:tc>
+          <w:tcPr>
+            <w:tcW w:w="1351" w:type="dxa"/>
+          </w:tcPr>
+          <w:p>
+            <w:r>
+              <w:t>Severe</w:t>
+            </w:r>
+          </w:p>
+        </w:tc>
+        <w:tc>
+          <w:tcPr>
+            <w:tcW w:w="1201" w:type="dxa"/>
+            <w:shd w:val="clear" w:color="auto" w:fill="FF0909"/>
+          </w:tcPr>
+          <w:p>
+            <w:r>
+              <w:t>High</w:t>
+            </w:r>
+          </w:p>
+        </w:tc>
+        <w:tc>
+          <w:tcPr>
+            <w:tcW w:w="1941" w:type="dxa"/>
+          </w:tcPr>
+          <w:p>
+            <w:r>
+              <w:t>N/A, fixed</w:t>
+            </w:r>
+          </w:p>
+        </w:tc>
+        <w:tc>
+          <w:tcPr>
+            <w:tcW w:w="1213" w:type="dxa"/>
+          </w:tcPr>
+          <w:p>
+            <w:r>
+              <w:t>N/A</w:t>
+            </w:r>
+          </w:p>
+        </w:tc>
+      </w:tr>
+      <w:tr>
+        <w:tc>
+          <w:tcPr>
+            <w:tcW w:w="1947" w:type="dxa"/>
+          </w:tcPr>
+          <w:p>
+            <w:pPr>
+              <w:rPr>
+                <w:b/>
+                <w:bCs/>
+              </w:rPr>
+            </w:pPr>
+            <w:r>
+              <w:t>A2:</w:t>
+            </w:r>
+            <w:r>
+              <w:rPr>
+                <w:b/>
+                <w:bCs/>
+              </w:rPr>
+              <w:t xml:space="preserve"> </w:t>
+            </w:r>
+            <w:r>
+              <w:t>Cryptographic Failures</w:t>
+            </w:r>
+          </w:p>
+          <w:p/>
+        </w:tc>
+        <w:tc>
+          <w:tcPr>
+            <w:tcW w:w="1363" w:type="dxa"/>
+          </w:tcPr>
+          <w:p>
+            <w:r>
+              <w:t>Very unlikely</w:t>
+            </w:r>
+          </w:p>
+        </w:tc>
+        <w:tc>
+          <w:tcPr>
+            <w:tcW w:w="1351" w:type="dxa"/>
+          </w:tcPr>
+          <w:p>
+            <w:r>
+              <w:t>Severe</w:t>
+            </w:r>
+          </w:p>
+        </w:tc>
+        <w:tc>
+          <w:tcPr>
+            <w:tcW w:w="1201" w:type="dxa"/>
+            <w:shd w:val="clear" w:color="auto" w:fill="3A7C22" w:themeFill="accent6" w:themeFillShade="BF"/>
+          </w:tcPr>
+          <w:p>
+            <w:r>
+              <w:t>Low</w:t>
+            </w:r>
+          </w:p>
+        </w:tc>
+        <w:tc>
+          <w:tcPr>
+            <w:tcW w:w="1941" w:type="dxa"/>
+          </w:tcPr>
+          <w:p>
+            <w:r>
+              <w:t>No passwords or user data used</w:t>
+            </w:r>
+          </w:p>
+        </w:tc>
+        <w:tc>
+          <w:tcPr>
+            <w:tcW w:w="1213" w:type="dxa"/>
+          </w:tcPr>
+          <w:p>
+            <w:r>
+              <w:t>N/A</w:t>
+            </w:r>
+          </w:p>
+        </w:tc>
+      </w:tr>
+      <w:tr>
+        <w:tc>
+          <w:tcPr>
+            <w:tcW w:w="1947" w:type="dxa"/>
+          </w:tcPr>
+          <w:p>
+            <w:r>
+              <w:t>A3: Injection</w:t>
+            </w:r>
+          </w:p>
+        </w:tc>
+        <w:tc>
+          <w:tcPr>
+            <w:tcW w:w="1363" w:type="dxa"/>
+          </w:tcPr>
+          <w:p>
+            <w:r>
+              <w:t>Unlikely</w:t>
+            </w:r>
+          </w:p>
+        </w:tc>
+        <w:tc>
+          <w:tcPr>
+            <w:tcW w:w="1351" w:type="dxa"/>
+          </w:tcPr>
+          <w:p>
+            <w:r>
+              <w:t>Severe</w:t>
+            </w:r>
+          </w:p>
+        </w:tc>
+        <w:tc>
+          <w:tcPr>
+            <w:tcW w:w="1201" w:type="dxa"/>
+            <w:shd w:val="clear" w:color="auto" w:fill="3A7C22" w:themeFill="accent6" w:themeFillShade="BF"/>
+          </w:tcPr>
+          <w:p>
+            <w:r>
+              <w:t>Low</w:t>
+            </w:r>
+          </w:p>
+        </w:tc>
+        <w:tc>
+          <w:tcPr>
+            <w:tcW w:w="1941" w:type="dxa"/>
+          </w:tcPr>
+          <w:p>
+            <w:r>
+              <w:t>Prevented through ORM and input validation</w:t>
+            </w:r>
+          </w:p>
+        </w:tc>
+        <w:tc>
+          <w:tcPr>
+            <w:tcW w:w="1213" w:type="dxa"/>
+          </w:tcPr>
+          <w:p>
+            <w:r>
+              <w:t>N/A</w:t>
+            </w:r>
+          </w:p>
+        </w:tc>
+      </w:tr>
+      <w:tr>
+        <w:tc>
+          <w:tcPr>
+            <w:tcW w:w="1947" w:type="dxa"/>
+          </w:tcPr>
+          <w:p>
+            <w:r>
+              <w:t>A4: Insecure Design</w:t>
+            </w:r>
+          </w:p>
+          <w:p/>
+        </w:tc>
+        <w:tc>
+          <w:tcPr>
+            <w:tcW w:w="1363" w:type="dxa"/>
+          </w:tcPr>
+          <w:p>
+            <w:r>
+              <w:t>Moderate</w:t>
+            </w:r>
+          </w:p>
+        </w:tc>
+        <w:tc>
+          <w:tcPr>
+            <w:tcW w:w="1351" w:type="dxa"/>
+          </w:tcPr>
+          <w:p>
+            <w:r>
+              <w:t>Moderate</w:t>
+            </w:r>
+          </w:p>
+        </w:tc>
+        <w:tc>
+          <w:tcPr>
+            <w:tcW w:w="1201" w:type="dxa"/>
+            <w:shd w:val="clear" w:color="auto" w:fill="FFFF00"/>
+          </w:tcPr>
+          <w:p>
+            <w:r>
+              <w:t>Moderate</w:t>
+            </w:r>
+          </w:p>
+        </w:tc>
+        <w:tc>
+          <w:tcPr>
+            <w:tcW w:w="1941" w:type="dxa"/>
+          </w:tcPr>
+          <w:p>
+            <w:r>
+              <w:t>N/A, mitigated through Agile threat modeling</w:t>
+            </w:r>
+          </w:p>
+        </w:tc>
+        <w:tc>
+          <w:tcPr>
+            <w:tcW w:w="1213" w:type="dxa"/>
+          </w:tcPr>
+          <w:p>
+            <w:r>
+              <w:t>N/A</w:t>
+            </w:r>
+          </w:p>
+        </w:tc>
+      </w:tr>
+      <w:tr>
+        <w:tc>
+          <w:tcPr>
+            <w:tcW w:w="1947" w:type="dxa"/>
+          </w:tcPr>
+          <w:p>
+            <w:r>
+              <w:t>A5: Security Misconfiguration</w:t>
+            </w:r>
+          </w:p>
+        </w:tc>
+        <w:tc>
+          <w:tcPr>
+            <w:tcW w:w="1363" w:type="dxa"/>
+          </w:tcPr>
+          <w:p>
+            <w:r>
+              <w:t>Moderate</w:t>
+            </w:r>
+          </w:p>
+        </w:tc>
+        <w:tc>
+          <w:tcPr>
+            <w:tcW w:w="1351" w:type="dxa"/>
+          </w:tcPr>
+          <w:p>
+            <w:r>
+              <w:t>Severe</w:t>
+            </w:r>
+          </w:p>
+        </w:tc>
+        <w:tc>
+          <w:tcPr>
+            <w:tcW w:w="1201" w:type="dxa"/>
+            <w:shd w:val="clear" w:color="auto" w:fill="FFFF00"/>
+          </w:tcPr>
+          <w:p>
+            <w:r>
+              <w:t>Moderate</w:t>
+            </w:r>
+          </w:p>
+        </w:tc>
+        <w:tc>
+          <w:tcPr>
+            <w:tcW w:w="1941" w:type="dxa"/>
+          </w:tcPr>
+          <w:p>
+            <w:r>
+              <w:t>Secured via proper configurations</w:t>
+            </w:r>
+          </w:p>
+        </w:tc>
+        <w:tc>
+          <w:tcPr>
+            <w:tcW w:w="1213" w:type="dxa"/>
+          </w:tcPr>
+          <w:p>
+            <w:r>
+              <w:t>N/A</w:t>
+            </w:r>
+          </w:p>
+        </w:tc>
+      </w:tr>
+      <w:tr>
+        <w:tc>
+          <w:tcPr>
+            <w:tcW w:w="1947" w:type="dxa"/>
+          </w:tcPr>
+          <w:p>
+            <w:r>
+              <w:t>A6: Vulnerable and Outdated Components</w:t>
+            </w:r>
+          </w:p>
+        </w:tc>
+        <w:tc>
+          <w:tcPr>
+            <w:tcW w:w="1363" w:type="dxa"/>
+          </w:tcPr>
+          <w:p>
+            <w:r>
+              <w:t>Low</w:t>
+            </w:r>
+          </w:p>
+        </w:tc>
+        <w:tc>
+          <w:tcPr>
+            <w:tcW w:w="1351" w:type="dxa"/>
+          </w:tcPr>
+          <w:p>
+            <w:r>
+              <w:t>High</w:t>
+            </w:r>
+          </w:p>
+        </w:tc>
+        <w:tc>
+          <w:tcPr>
+            <w:tcW w:w="1201" w:type="dxa"/>
+            <w:shd w:val="clear" w:color="auto" w:fill="FFFF00"/>
+          </w:tcPr>
+          <w:p>
+            <w:r>
+              <w:t>Moderate</w:t>
+            </w:r>
+          </w:p>
+        </w:tc>
+        <w:tc>
+          <w:tcPr>
+            <w:tcW w:w="1941" w:type="dxa"/>
+          </w:tcPr>
+          <w:p>
+            <w:r>
+              <w:t>Managed via Maven/Gradle dependency updates</w:t>
+            </w:r>
+          </w:p>
+        </w:tc>
+        <w:tc>
+          <w:tcPr>
+            <w:tcW w:w="1213" w:type="dxa"/>
+          </w:tcPr>
+          <w:p>
+            <w:r>
+              <w:t>No, risk accepted</w:t>
+            </w:r>
+          </w:p>
+        </w:tc>
+      </w:tr>
+      <w:tr>
+        <w:tc>
+          <w:tcPr>
+            <w:tcW w:w="1947" w:type="dxa"/>
+          </w:tcPr>
+          <w:p>
+            <w:r>
+              <w:t>A7: Identification and Authentication Failures</w:t>
+            </w:r>
+          </w:p>
+          <w:p/>
+        </w:tc>
+        <w:tc>
+          <w:tcPr>
+            <w:tcW w:w="1363" w:type="dxa"/>
+          </w:tcPr>
+          <w:p>
+            <w:r>
+              <w:t>Low</w:t>
+            </w:r>
+          </w:p>
+        </w:tc>
+        <w:tc>
+          <w:tcPr>
+            <w:tcW w:w="1351" w:type="dxa"/>
+          </w:tcPr>
+          <w:p>
+            <w:r>
+              <w:t>Severe</w:t>
+            </w:r>
+          </w:p>
+        </w:tc>
+        <w:tc>
+          <w:tcPr>
+            <w:tcW w:w="1201" w:type="dxa"/>
+            <w:shd w:val="clear" w:color="auto" w:fill="FFFF00"/>
+          </w:tcPr>
+          <w:p>
+            <w:r>
+              <w:t>Moderate</w:t>
+            </w:r>
+          </w:p>
+        </w:tc>
+        <w:tc>
+          <w:tcPr>
+            <w:tcW w:w="1941" w:type="dxa"/>
+          </w:tcPr>
+          <w:p>
+            <w:r>
+              <w:t>Robust authentication mechanisms implemented</w:t>
+            </w:r>
+          </w:p>
+        </w:tc>
+        <w:tc>
+          <w:tcPr>
+            <w:tcW w:w="1213" w:type="dxa"/>
+          </w:tcPr>
+          <w:p>
+            <w:r>
+              <w:t>N/A</w:t>
+            </w:r>
+          </w:p>
+        </w:tc>
+      </w:tr>
+      <w:tr>
+        <w:tc>
+          <w:tcPr>
+            <w:tcW w:w="1947" w:type="dxa"/>
+          </w:tcPr>
+          <w:p>
+            <w:r>
+              <w:t>A8: Software and Data Integrity Failures</w:t>
+            </w:r>
+          </w:p>
+        </w:tc>
+        <w:tc>
+          <w:tcPr>
+            <w:tcW w:w="1363" w:type="dxa"/>
+          </w:tcPr>
+          <w:p>
+            <w:r>
+              <w:t>Low</w:t>
+            </w:r>
+          </w:p>
+        </w:tc>
+        <w:tc>
+          <w:tcPr>
+            <w:tcW w:w="1351" w:type="dxa"/>
+          </w:tcPr>
+          <w:p>
+            <w:r>
+              <w:t>Severe</w:t>
+            </w:r>
+          </w:p>
+        </w:tc>
+        <w:tc>
+          <w:tcPr>
+            <w:tcW w:w="1201" w:type="dxa"/>
+            <w:shd w:val="clear" w:color="auto" w:fill="3A7C22" w:themeFill="accent6" w:themeFillShade="BF"/>
+          </w:tcPr>
+          <w:p>
+            <w:r>
+              <w:t>Low</w:t>
+            </w:r>
+          </w:p>
+        </w:tc>
+        <w:tc>
+          <w:tcPr>
+            <w:tcW w:w="1941" w:type="dxa"/>
+          </w:tcPr>
+          <w:p>
+            <w:r>
+              <w:t>CI/CD pipeline includes automated checks</w:t>
+            </w:r>
+          </w:p>
+        </w:tc>
+        <w:tc>
+          <w:tcPr>
+            <w:tcW w:w="1213" w:type="dxa"/>
+          </w:tcPr>
+          <w:p>
+            <w:r>
+              <w:t>N/A</w:t>
+            </w:r>
+          </w:p>
+        </w:tc>
+      </w:tr>
+      <w:tr>
+        <w:tc>
+          <w:tcPr>
+            <w:tcW w:w="1947" w:type="dxa"/>
+          </w:tcPr>
+          <w:p>
+            <w:r>
+              <w:t>A9: Security Logging and Monitoring Failures</w:t>
+            </w:r>
+          </w:p>
+        </w:tc>
+        <w:tc>
+          <w:tcPr>
+            <w:tcW w:w="1363" w:type="dxa"/>
+          </w:tcPr>
+          <w:p>
+            <w:r>
+              <w:t>High</w:t>
+            </w:r>
+          </w:p>
+        </w:tc>
+        <w:tc>
+          <w:tcPr>
+            <w:tcW w:w="1351" w:type="dxa"/>
+          </w:tcPr>
+          <w:p>
+            <w:r>
+              <w:t>Severe</w:t>
+            </w:r>
+          </w:p>
+        </w:tc>
+        <w:tc>
+          <w:tcPr>
+            <w:tcW w:w="1201" w:type="dxa"/>
+            <w:shd w:val="clear" w:color="auto" w:fill="FF0909"/>
+          </w:tcPr>
+          <w:p>
+            <w:r>
+              <w:t>High</w:t>
+            </w:r>
+          </w:p>
+        </w:tc>
+        <w:tc>
+          <w:tcPr>
+            <w:tcW w:w="1941" w:type="dxa"/>
+          </w:tcPr>
+          <w:p>
+            <w:r>
+              <w:t>Logging and alert mechanisms under development</w:t>
+            </w:r>
+          </w:p>
+        </w:tc>
+        <w:tc>
+          <w:tcPr>
+            <w:tcW w:w="1213" w:type="dxa"/>
+          </w:tcPr>
+          <w:p>
+            <w:r>
+              <w:t>N/A</w:t>
+            </w:r>
+          </w:p>
+        </w:tc>
+      </w:tr>
+      <w:tr>
+        <w:tc>
+          <w:tcPr>
+            <w:tcW w:w="1947" w:type="dxa"/>
+          </w:tcPr>
+          <w:p>
+            <w:r>
+              <w:t>A10: Server-Side Request Forgery (SSRF)</w:t>
+            </w:r>
+          </w:p>
+        </w:tc>
+        <w:tc>
+          <w:tcPr>
+            <w:tcW w:w="1363" w:type="dxa"/>
+          </w:tcPr>
+          <w:p>
+            <w:r>
+              <w:t>High</w:t>
+            </w:r>
+          </w:p>
+        </w:tc>
+        <w:tc>
+          <w:tcPr>
+            <w:tcW w:w="1351" w:type="dxa"/>
+          </w:tcPr>
+          <w:p>
+            <w:r>
+              <w:t>Moderate</w:t>
+            </w:r>
+          </w:p>
+        </w:tc>
+        <w:tc>
+          <w:tcPr>
+            <w:tcW w:w="1201" w:type="dxa"/>
+            <w:shd w:val="clear" w:color="auto" w:fill="FFFF00"/>
+          </w:tcPr>
+          <w:p>
+            <w:r>
+              <w:t>Moderate</w:t>
+            </w:r>
+          </w:p>
+        </w:tc>
+        <w:tc>
+          <w:tcPr>
+            <w:tcW w:w="1941" w:type="dxa"/>
+          </w:tcPr>
+          <w:p>
+            <w:r>
+              <w:t>Improve framework implementation</w:t>
+            </w:r>
+          </w:p>
+        </w:tc>
+        <w:tc>
+          <w:tcPr>
+            <w:tcW w:w="1213" w:type="dxa"/>
+          </w:tcPr>
+          <w:p>
+            <w:r>
+              <w:t>No, r</w:t>
+            </w:r>
+            <w:r>
+              <w:t>isk accepted</w:t>
+            </w:r>
+          </w:p>
+        </w:tc>
+      </w:tr>
+    </w:tbl>
     <w:p>
       <w:pPr>
         <w:pStyle w:val="Title"/>
@@ -17,21 +752,26 @@
         <w:jc w:val="center"/>
         <w:rPr>
           <w:color w:val="auto"/>
+          <w:sz w:val="32"/>
+          <w:szCs w:val="32"/>
         </w:rPr>
       </w:pPr>
       <w:r>
         <w:rPr>
           <w:color w:val="auto"/>
+          <w:sz w:val="32"/>
+          <w:szCs w:val="32"/>
         </w:rPr>
         <w:t>FitQuest</w:t>
       </w:r>
     </w:p>
-    <w:p/>
     <w:p>
       <w:pPr>
         <w:rPr>
           <w:b/>
           <w:bCs/>
+          <w:sz w:val="28"/>
+          <w:szCs w:val="28"/>
         </w:rPr>
       </w:pPr>
     </w:p>
@@ -44,97 +784,89 @@
           <w:szCs w:val="28"/>
         </w:rPr>
       </w:pPr>
-    </w:p>
-    <w:p>
-      <w:pPr>
+      <w:r>
         <w:rPr>
           <w:b/>
           <w:bCs/>
           <w:sz w:val="28"/>
           <w:szCs w:val="28"/>
         </w:rPr>
+        <w:lastRenderedPageBreak/>
+        <w:t>1. Broken Access Control</w:t>
+      </w:r>
+    </w:p>
+    <w:p>
+      <w:pPr>
+        <w:rPr>
+          <w:sz w:val="28"/>
+          <w:szCs w:val="28"/>
+        </w:rPr>
       </w:pPr>
       <w:r>
+        <w:rPr>
+          <w:sz w:val="28"/>
+          <w:szCs w:val="28"/>
+        </w:rPr>
+        <w:t>FitQuest implements role-based access control (RBAC) using Spring Security to ensure strict permissions for data access and modification. The implementation includes:</w:t>
+      </w:r>
+    </w:p>
+    <w:p>
+      <w:pPr>
+        <w:numPr>
+          <w:ilvl w:val="0"/>
+          <w:numId w:val="1"/>
+        </w:numPr>
+        <w:rPr>
+          <w:sz w:val="28"/>
+          <w:szCs w:val="28"/>
+        </w:rPr>
+      </w:pPr>
+      <w:r>
+        <w:rPr>
+          <w:sz w:val="28"/>
+          <w:szCs w:val="28"/>
+        </w:rPr>
+        <w:t>JWT tokens to validate user identity and roles.</w:t>
+      </w:r>
+    </w:p>
+    <w:p>
+      <w:pPr>
+        <w:numPr>
+          <w:ilvl w:val="0"/>
+          <w:numId w:val="1"/>
+        </w:numPr>
+        <w:rPr>
+          <w:sz w:val="28"/>
+          <w:szCs w:val="28"/>
+        </w:rPr>
+      </w:pPr>
+      <w:r>
+        <w:rPr>
+          <w:sz w:val="28"/>
+          <w:szCs w:val="28"/>
+        </w:rPr>
+        <w:t>API-level access checks to enforce ownership of resources.</w:t>
+      </w:r>
+    </w:p>
+    <w:p>
+      <w:pPr>
         <w:rPr>
           <w:b/>
           <w:bCs/>
           <w:sz w:val="28"/>
           <w:szCs w:val="28"/>
         </w:rPr>
-        <w:t>1. Broken Access Control</w:t>
-      </w:r>
-    </w:p>
-    <w:p>
-      <w:pPr>
-        <w:rPr>
-          <w:sz w:val="28"/>
-          <w:szCs w:val="28"/>
-        </w:rPr>
       </w:pPr>
       <w:r>
-        <w:rPr>
-          <w:sz w:val="28"/>
-          <w:szCs w:val="28"/>
-        </w:rPr>
-        <w:t>FitQuest implements role-based access control (RBAC) using Spring Security to ensure strict permissions for data access and modification. The implementation includes:</w:t>
-      </w:r>
-    </w:p>
-    <w:p>
-      <w:pPr>
-        <w:numPr>
-          <w:ilvl w:val="0"/>
-          <w:numId w:val="2"/>
-        </w:numPr>
-        <w:rPr>
-          <w:sz w:val="28"/>
-          <w:szCs w:val="28"/>
-        </w:rPr>
-      </w:pPr>
-      <w:r>
-        <w:rPr>
-          <w:sz w:val="28"/>
-          <w:szCs w:val="28"/>
-        </w:rPr>
-        <w:t>JWT tokens to validate user identity and roles.</w:t>
-      </w:r>
-    </w:p>
-    <w:p>
-      <w:pPr>
-        <w:numPr>
-          <w:ilvl w:val="0"/>
-          <w:numId w:val="2"/>
-        </w:numPr>
-        <w:rPr>
-          <w:sz w:val="28"/>
-          <w:szCs w:val="28"/>
-        </w:rPr>
-      </w:pPr>
-      <w:r>
-        <w:rPr>
-          <w:sz w:val="28"/>
-          <w:szCs w:val="28"/>
-        </w:rPr>
-        <w:t>API-level access checks to enforce ownership of resources.</w:t>
-      </w:r>
-    </w:p>
-    <w:p>
-      <w:pPr>
         <w:rPr>
           <w:b/>
           <w:bCs/>
-          <w:sz w:val="28"/>
-          <w:szCs w:val="28"/>
-        </w:rPr>
-      </w:pPr>
-      <w:r>
-        <w:rPr>
-          <w:b/>
-          <w:bCs/>
+          <w:noProof/>
           <w:sz w:val="28"/>
           <w:szCs w:val="28"/>
         </w:rPr>
         <w:drawing>
-          <wp:inline distT="0" distB="0" distL="0" distR="0" wp14:anchorId="07394887" wp14:editId="66CF2C44">
+          <wp:inline distT="0" distB="0" distL="0" distR="0" wp14:anchorId="0BFAFA24" wp14:editId="365AE22A">
             <wp:extent cx="4211782" cy="1273894"/>
             <wp:effectExtent l="0" t="0" r="0" b="2540"/>
             <wp:docPr id="1492709698" name="Picture 1" descr="A screen shot of a computer code&#10;&#10;Description automatically generated"/>
@@ -183,11 +915,12 @@
         <w:rPr>
           <w:b/>
           <w:bCs/>
+          <w:noProof/>
           <w:sz w:val="28"/>
           <w:szCs w:val="28"/>
         </w:rPr>
         <w:drawing>
-          <wp:inline distT="0" distB="0" distL="0" distR="0" wp14:anchorId="0961172E" wp14:editId="3A800409">
+          <wp:inline distT="0" distB="0" distL="0" distR="0" wp14:anchorId="57A329BE" wp14:editId="2985389D">
             <wp:extent cx="4232564" cy="1459311"/>
             <wp:effectExtent l="0" t="0" r="0" b="7620"/>
             <wp:docPr id="443127435" name="Picture 1" descr="A screen shot of a computer code&#10;&#10;Description automatically generated"/>
@@ -252,16 +985,68 @@
           <w:szCs w:val="28"/>
         </w:rPr>
       </w:pPr>
-    </w:p>
-    <w:p>
-      <w:pPr>
+      <w:r>
         <w:rPr>
           <w:b/>
           <w:bCs/>
           <w:sz w:val="28"/>
           <w:szCs w:val="28"/>
         </w:rPr>
-      </w:pPr>
+        <w:t>2. Cryptographic Failures</w:t>
+      </w:r>
+    </w:p>
+    <w:p>
+      <w:pPr>
+        <w:rPr>
+          <w:sz w:val="28"/>
+          <w:szCs w:val="28"/>
+        </w:rPr>
+      </w:pPr>
+      <w:r>
+        <w:rPr>
+          <w:sz w:val="28"/>
+          <w:szCs w:val="28"/>
+        </w:rPr>
+        <w:t>FitQuest employs encryption for sensitive data:</w:t>
+      </w:r>
+    </w:p>
+    <w:p>
+      <w:pPr>
+        <w:numPr>
+          <w:ilvl w:val="0"/>
+          <w:numId w:val="2"/>
+        </w:numPr>
+        <w:rPr>
+          <w:sz w:val="28"/>
+          <w:szCs w:val="28"/>
+        </w:rPr>
+      </w:pPr>
+      <w:r>
+        <w:rPr>
+          <w:sz w:val="28"/>
+          <w:szCs w:val="28"/>
+        </w:rPr>
+        <w:t>Passwords are hashed using bcrypt before storage.</w:t>
+      </w:r>
+    </w:p>
+    <w:p>
+      <w:pPr>
+        <w:numPr>
+          <w:ilvl w:val="0"/>
+          <w:numId w:val="2"/>
+        </w:numPr>
+        <w:rPr>
+          <w:sz w:val="28"/>
+          <w:szCs w:val="28"/>
+        </w:rPr>
+      </w:pPr>
+      <w:r>
+        <w:rPr>
+          <w:sz w:val="28"/>
+          <w:szCs w:val="28"/>
+        </w:rPr>
+        <w:t>Sensitive data like JWTs is signed with a strong secret key and uses secure algorithms like HMAC-SHA256.</w:t>
+      </w:r>
     </w:p>
     <w:p>
       <w:pPr>
@@ -272,96 +1057,14 @@
           <w:szCs w:val="28"/>
         </w:rPr>
       </w:pPr>
-    </w:p>
-    <w:p>
-      <w:pPr>
-        <w:rPr>
-          <w:b/>
-          <w:bCs/>
-          <w:sz w:val="28"/>
-          <w:szCs w:val="28"/>
-        </w:rPr>
-      </w:pPr>
       <w:r>
         <w:rPr>
-          <w:b/>
-          <w:bCs/>
-          <w:sz w:val="28"/>
-          <w:szCs w:val="28"/>
-        </w:rPr>
-        <w:lastRenderedPageBreak/>
-        <w:t>2. Cryptographic Failures</w:t>
-      </w:r>
-    </w:p>
-    <w:p>
-      <w:pPr>
-        <w:rPr>
-          <w:sz w:val="28"/>
-          <w:szCs w:val="28"/>
-        </w:rPr>
-      </w:pPr>
-      <w:r>
-        <w:rPr>
-          <w:sz w:val="28"/>
-          <w:szCs w:val="28"/>
-        </w:rPr>
-        <w:t>FitQuest employs encryption for sensitive data:</w:t>
-      </w:r>
-    </w:p>
-    <w:p>
-      <w:pPr>
-        <w:numPr>
-          <w:ilvl w:val="0"/>
-          <w:numId w:val="3"/>
-        </w:numPr>
-        <w:rPr>
-          <w:sz w:val="28"/>
-          <w:szCs w:val="28"/>
-        </w:rPr>
-      </w:pPr>
-      <w:r>
-        <w:rPr>
-          <w:sz w:val="28"/>
-          <w:szCs w:val="28"/>
-        </w:rPr>
-        <w:t>Passwords are hashed using bcrypt before storage.</w:t>
-      </w:r>
-    </w:p>
-    <w:p>
-      <w:pPr>
-        <w:numPr>
-          <w:ilvl w:val="0"/>
-          <w:numId w:val="3"/>
-        </w:numPr>
-        <w:rPr>
-          <w:sz w:val="28"/>
-          <w:szCs w:val="28"/>
-        </w:rPr>
-      </w:pPr>
-      <w:r>
-        <w:rPr>
-          <w:sz w:val="28"/>
-          <w:szCs w:val="28"/>
-        </w:rPr>
-        <w:t>Sensitive data like JWTs is signed with a strong secret key and uses secure algorithms like HMAC-SHA256.</w:t>
-      </w:r>
-    </w:p>
-    <w:p>
-      <w:pPr>
-        <w:rPr>
-          <w:b/>
-          <w:bCs/>
-          <w:sz w:val="28"/>
-          <w:szCs w:val="28"/>
-        </w:rPr>
-      </w:pPr>
-      <w:r>
-        <w:rPr>
+          <w:noProof/>
           <w:sz w:val="28"/>
           <w:szCs w:val="28"/>
         </w:rPr>
         <w:drawing>
-          <wp:inline distT="0" distB="0" distL="0" distR="0" wp14:anchorId="5ECA33C4" wp14:editId="3559433E">
+          <wp:inline distT="0" distB="0" distL="0" distR="0" wp14:anchorId="76D9A9A9" wp14:editId="174EB54E">
             <wp:extent cx="3865418" cy="546024"/>
             <wp:effectExtent l="0" t="0" r="1905" b="6985"/>
             <wp:docPr id="863218305" name="Picture 1" descr="A screen shot of a computer&#10;&#10;Description automatically generated"/>
@@ -410,11 +1113,13 @@
         <w:rPr>
           <w:b/>
           <w:bCs/>
-          <w:sz w:val="28"/>
-          <w:szCs w:val="28"/>
-        </w:rPr>
+          <w:noProof/>
+          <w:sz w:val="28"/>
+          <w:szCs w:val="28"/>
+        </w:rPr>
+        <w:lastRenderedPageBreak/>
         <w:drawing>
-          <wp:inline distT="0" distB="0" distL="0" distR="0" wp14:anchorId="654F29DC" wp14:editId="0FC90D9F">
+          <wp:inline distT="0" distB="0" distL="0" distR="0" wp14:anchorId="418E1D05" wp14:editId="03FC1EB0">
             <wp:extent cx="3886200" cy="1144848"/>
             <wp:effectExtent l="0" t="0" r="0" b="0"/>
             <wp:docPr id="1650368127" name="Picture 1" descr="A computer screen with text&#10;&#10;Description automatically generated"/>
@@ -508,7 +1213,7 @@
       <w:pPr>
         <w:numPr>
           <w:ilvl w:val="0"/>
-          <w:numId w:val="4"/>
+          <w:numId w:val="3"/>
         </w:numPr>
         <w:rPr>
           <w:sz w:val="28"/>
@@ -527,7 +1232,7 @@
       <w:pPr>
         <w:numPr>
           <w:ilvl w:val="0"/>
-          <w:numId w:val="4"/>
+          <w:numId w:val="3"/>
         </w:numPr>
         <w:rPr>
           <w:sz w:val="28"/>
@@ -555,11 +1260,12 @@
         <w:rPr>
           <w:b/>
           <w:bCs/>
+          <w:noProof/>
           <w:sz w:val="28"/>
           <w:szCs w:val="28"/>
         </w:rPr>
         <w:drawing>
-          <wp:inline distT="0" distB="0" distL="0" distR="0" wp14:anchorId="6FF015DA" wp14:editId="7630EE47">
+          <wp:inline distT="0" distB="0" distL="0" distR="0" wp14:anchorId="7A31FF8E" wp14:editId="6B25DE93">
             <wp:extent cx="3559727" cy="935182"/>
             <wp:effectExtent l="0" t="0" r="3175" b="0"/>
             <wp:docPr id="1561462219" name="Picture 1" descr="A screen shot of a computer code&#10;&#10;Description automatically generated"/>
@@ -608,11 +1314,12 @@
         <w:rPr>
           <w:b/>
           <w:bCs/>
+          <w:noProof/>
           <w:sz w:val="28"/>
           <w:szCs w:val="28"/>
         </w:rPr>
         <w:drawing>
-          <wp:inline distT="0" distB="0" distL="0" distR="0" wp14:anchorId="3B5CE025" wp14:editId="33A0415D">
+          <wp:inline distT="0" distB="0" distL="0" distR="0" wp14:anchorId="26D88E23" wp14:editId="5CD19B5F">
             <wp:extent cx="4094018" cy="1370720"/>
             <wp:effectExtent l="0" t="0" r="1905" b="1270"/>
             <wp:docPr id="31601487" name="Picture 1" descr="A computer screen with white text&#10;&#10;Description automatically generated"/>
@@ -657,14 +1364,33 @@
           <w:szCs w:val="28"/>
         </w:rPr>
       </w:pPr>
-      <w:r>
+    </w:p>
+    <w:p>
+      <w:pPr>
         <w:rPr>
           <w:b/>
           <w:bCs/>
           <w:sz w:val="28"/>
           <w:szCs w:val="28"/>
         </w:rPr>
-        <w:lastRenderedPageBreak/>
+      </w:pPr>
+    </w:p>
+    <w:p>
+      <w:pPr>
+        <w:rPr>
+          <w:b/>
+          <w:bCs/>
+          <w:sz w:val="28"/>
+          <w:szCs w:val="28"/>
+        </w:rPr>
+      </w:pPr>
+      <w:r>
+        <w:rPr>
+          <w:b/>
+          <w:bCs/>
+          <w:sz w:val="28"/>
+          <w:szCs w:val="28"/>
+        </w:rPr>
         <w:t>4. Insecure Design</w:t>
       </w:r>
     </w:p>
@@ -681,6 +1407,95 @@
           <w:szCs w:val="28"/>
         </w:rPr>
         <w:t>Design principles prioritize security:</w:t>
+      </w:r>
+    </w:p>
+    <w:p>
+      <w:pPr>
+        <w:numPr>
+          <w:ilvl w:val="0"/>
+          <w:numId w:val="4"/>
+        </w:numPr>
+        <w:rPr>
+          <w:sz w:val="28"/>
+          <w:szCs w:val="28"/>
+        </w:rPr>
+      </w:pPr>
+      <w:r>
+        <w:rPr>
+          <w:sz w:val="28"/>
+          <w:szCs w:val="28"/>
+        </w:rPr>
+        <w:t>Real-time updates and access controls are designed with scalability and safety in mind.</w:t>
+      </w:r>
+    </w:p>
+    <w:p>
+      <w:pPr>
+        <w:numPr>
+          <w:ilvl w:val="0"/>
+          <w:numId w:val="4"/>
+        </w:numPr>
+        <w:rPr>
+          <w:sz w:val="28"/>
+          <w:szCs w:val="28"/>
+        </w:rPr>
+      </w:pPr>
+      <w:r>
+        <w:rPr>
+          <w:sz w:val="28"/>
+          <w:szCs w:val="28"/>
+        </w:rPr>
+        <w:lastRenderedPageBreak/>
+        <w:t>Regular threat modeling during Agile sprints helps identify and mitigate risks.</w:t>
+      </w:r>
+    </w:p>
+    <w:p>
+      <w:pPr>
+        <w:rPr>
+          <w:sz w:val="28"/>
+          <w:szCs w:val="28"/>
+        </w:rPr>
+      </w:pPr>
+    </w:p>
+    <w:p>
+      <w:pPr>
+        <w:rPr>
+          <w:sz w:val="28"/>
+          <w:szCs w:val="28"/>
+        </w:rPr>
+      </w:pPr>
+    </w:p>
+    <w:p>
+      <w:pPr>
+        <w:rPr>
+          <w:b/>
+          <w:bCs/>
+          <w:sz w:val="28"/>
+          <w:szCs w:val="28"/>
+        </w:rPr>
+      </w:pPr>
+      <w:r>
+        <w:rPr>
+          <w:b/>
+          <w:bCs/>
+          <w:sz w:val="28"/>
+          <w:szCs w:val="28"/>
+        </w:rPr>
+        <w:t>5. Security Misconfiguration</w:t>
+      </w:r>
+    </w:p>
+    <w:p>
+      <w:pPr>
+        <w:rPr>
+          <w:sz w:val="28"/>
+          <w:szCs w:val="28"/>
+        </w:rPr>
+      </w:pPr>
+      <w:r>
+        <w:rPr>
+          <w:sz w:val="28"/>
+          <w:szCs w:val="28"/>
+        </w:rPr>
+        <w:t>FitQuest ensures secure defaults:</w:t>
       </w:r>
     </w:p>
     <w:p>
@@ -699,7 +1514,7 @@
           <w:sz w:val="28"/>
           <w:szCs w:val="28"/>
         </w:rPr>
-        <w:t>Real-time updates and access controls are designed with scalability and safety in mind.</w:t>
+        <w:t>Unnecessary endpoints are disabled.</w:t>
       </w:r>
     </w:p>
     <w:p>
@@ -718,24 +1533,8 @@
           <w:sz w:val="28"/>
           <w:szCs w:val="28"/>
         </w:rPr>
-        <w:t>Regular threat modeling during Agile sprints helps identify and mitigate risks.</w:t>
+        <w:t>Spring Security is configured to reject insecure requests by default.</w:t>
       </w:r>
-    </w:p>
-    <w:p>
-      <w:pPr>
-        <w:rPr>
-          <w:sz w:val="28"/>
-          <w:szCs w:val="28"/>
-        </w:rPr>
-      </w:pPr>
-    </w:p>
-    <w:p>
-      <w:pPr>
-        <w:rPr>
-          <w:sz w:val="28"/>
-          <w:szCs w:val="28"/>
-        </w:rPr>
-      </w:pPr>
     </w:p>
     <w:p>
       <w:pPr>
@@ -750,83 +1549,12 @@
         <w:rPr>
           <w:b/>
           <w:bCs/>
-          <w:sz w:val="28"/>
-          <w:szCs w:val="28"/>
-        </w:rPr>
-        <w:t>5. Security Misconfiguration</w:t>
-      </w:r>
-    </w:p>
-    <w:p>
-      <w:pPr>
-        <w:rPr>
-          <w:sz w:val="28"/>
-          <w:szCs w:val="28"/>
-        </w:rPr>
-      </w:pPr>
-      <w:r>
-        <w:rPr>
-          <w:sz w:val="28"/>
-          <w:szCs w:val="28"/>
-        </w:rPr>
-        <w:t>FitQuest ensures secure defaults:</w:t>
-      </w:r>
-    </w:p>
-    <w:p>
-      <w:pPr>
-        <w:numPr>
-          <w:ilvl w:val="0"/>
-          <w:numId w:val="6"/>
-        </w:numPr>
-        <w:rPr>
-          <w:sz w:val="28"/>
-          <w:szCs w:val="28"/>
-        </w:rPr>
-      </w:pPr>
-      <w:r>
-        <w:rPr>
-          <w:sz w:val="28"/>
-          <w:szCs w:val="28"/>
-        </w:rPr>
-        <w:t>Unnecessary endpoints are disabled.</w:t>
-      </w:r>
-    </w:p>
-    <w:p>
-      <w:pPr>
-        <w:numPr>
-          <w:ilvl w:val="0"/>
-          <w:numId w:val="6"/>
-        </w:numPr>
-        <w:rPr>
-          <w:sz w:val="28"/>
-          <w:szCs w:val="28"/>
-        </w:rPr>
-      </w:pPr>
-      <w:r>
-        <w:rPr>
-          <w:sz w:val="28"/>
-          <w:szCs w:val="28"/>
-        </w:rPr>
-        <w:t>Spring Security is configured to reject insecure requests by default.</w:t>
-      </w:r>
-    </w:p>
-    <w:p>
-      <w:pPr>
-        <w:rPr>
-          <w:b/>
-          <w:bCs/>
-          <w:sz w:val="28"/>
-          <w:szCs w:val="28"/>
-        </w:rPr>
-      </w:pPr>
-      <w:r>
-        <w:rPr>
-          <w:b/>
-          <w:bCs/>
+          <w:noProof/>
           <w:sz w:val="28"/>
           <w:szCs w:val="28"/>
         </w:rPr>
         <w:drawing>
-          <wp:inline distT="0" distB="0" distL="0" distR="0" wp14:anchorId="015CE019" wp14:editId="0B5BF016">
+          <wp:inline distT="0" distB="0" distL="0" distR="0" wp14:anchorId="7042705D" wp14:editId="3FDD8C5B">
             <wp:extent cx="5731510" cy="1000760"/>
             <wp:effectExtent l="0" t="0" r="2540" b="8890"/>
             <wp:docPr id="910581829" name="Picture 1" descr="A black background with white text&#10;&#10;Description automatically generated"/>
@@ -881,24 +1609,75 @@
           <w:szCs w:val="28"/>
         </w:rPr>
       </w:pPr>
-    </w:p>
-    <w:p>
-      <w:pPr>
+      <w:r>
         <w:rPr>
           <w:b/>
           <w:bCs/>
           <w:sz w:val="28"/>
           <w:szCs w:val="28"/>
         </w:rPr>
+        <w:t>6. Vulnerable and Outdated Components</w:t>
+      </w:r>
+    </w:p>
+    <w:p>
+      <w:pPr>
+        <w:rPr>
+          <w:sz w:val="28"/>
+          <w:szCs w:val="28"/>
+        </w:rPr>
       </w:pPr>
       <w:r>
+        <w:rPr>
+          <w:sz w:val="28"/>
+          <w:szCs w:val="28"/>
+        </w:rPr>
+        <w:t>Dependencies are managed with tools like Maven or Gradle:</w:t>
+      </w:r>
+    </w:p>
+    <w:p>
+      <w:pPr>
+        <w:numPr>
+          <w:ilvl w:val="0"/>
+          <w:numId w:val="6"/>
+        </w:numPr>
+        <w:rPr>
+          <w:sz w:val="28"/>
+          <w:szCs w:val="28"/>
+        </w:rPr>
+      </w:pPr>
+      <w:r>
+        <w:rPr>
+          <w:sz w:val="28"/>
+          <w:szCs w:val="28"/>
+        </w:rPr>
+        <w:t>Avoiding unsupported versions and patching critical vulnerabilities promptly.</w:t>
+      </w:r>
+    </w:p>
+    <w:p>
+      <w:pPr>
+        <w:rPr>
+          <w:sz w:val="28"/>
+          <w:szCs w:val="28"/>
+        </w:rPr>
+      </w:pPr>
+    </w:p>
+    <w:p>
+      <w:pPr>
         <w:rPr>
           <w:b/>
           <w:bCs/>
           <w:sz w:val="28"/>
           <w:szCs w:val="28"/>
         </w:rPr>
-        <w:t>6. Vulnerable and Outdated Components</w:t>
+      </w:pPr>
+      <w:r>
+        <w:rPr>
+          <w:b/>
+          <w:bCs/>
+          <w:sz w:val="28"/>
+          <w:szCs w:val="28"/>
+        </w:rPr>
+        <w:t>7. Identification and Authentication Failures</w:t>
       </w:r>
     </w:p>
     <w:p>
@@ -913,7 +1692,7 @@
           <w:sz w:val="28"/>
           <w:szCs w:val="28"/>
         </w:rPr>
-        <w:t>Dependencies are managed with tools like Maven or Gradle:</w:t>
+        <w:t>FitQuest enforces strong authentication:</w:t>
       </w:r>
     </w:p>
     <w:p>
@@ -932,11 +1711,12 @@
           <w:sz w:val="28"/>
           <w:szCs w:val="28"/>
         </w:rPr>
-        <w:t>Avoiding unsupported versions and patching critical vulnerabilities promptly.</w:t>
+        <w:t>The use of JWT tokens ensures secure and scalable user session management.</w:t>
       </w:r>
     </w:p>
     <w:p>
       <w:pPr>
+        <w:ind w:left="720"/>
         <w:rPr>
           <w:sz w:val="28"/>
           <w:szCs w:val="28"/>
@@ -959,7 +1739,7 @@
           <w:sz w:val="28"/>
           <w:szCs w:val="28"/>
         </w:rPr>
-        <w:t>7. Identification and Authentication Failures</w:t>
+        <w:t>8. Software and Data Integrity Failures</w:t>
       </w:r>
     </w:p>
     <w:p>
@@ -974,7 +1754,7 @@
           <w:sz w:val="28"/>
           <w:szCs w:val="28"/>
         </w:rPr>
-        <w:t>FitQuest enforces strong authentication:</w:t>
+        <w:t>A robust CI/CD pipeline includes:</w:t>
       </w:r>
     </w:p>
     <w:p>
@@ -993,68 +1773,14 @@
           <w:sz w:val="28"/>
           <w:szCs w:val="28"/>
         </w:rPr>
-        <w:t>The use of JWT tokens ensures secure and scalable user session management.</w:t>
-      </w:r>
-    </w:p>
-    <w:p>
-      <w:pPr>
-        <w:rPr>
-          <w:b/>
-          <w:bCs/>
-          <w:sz w:val="28"/>
-          <w:szCs w:val="28"/>
-        </w:rPr>
-      </w:pPr>
-      <w:r>
-        <w:rPr>
-          <w:b/>
-          <w:bCs/>
-          <w:sz w:val="28"/>
-          <w:szCs w:val="28"/>
-        </w:rPr>
-        <w:lastRenderedPageBreak/>
-        <w:t>8. Software and Data Integrity Failures</w:t>
-      </w:r>
-    </w:p>
-    <w:p>
-      <w:pPr>
-        <w:rPr>
-          <w:sz w:val="28"/>
-          <w:szCs w:val="28"/>
-        </w:rPr>
-      </w:pPr>
-      <w:r>
-        <w:rPr>
-          <w:sz w:val="28"/>
-          <w:szCs w:val="28"/>
-        </w:rPr>
-        <w:t>A robust CI/CD pipeline includes:</w:t>
+        <w:t>Automated security testing to prevent malicious code deployment.</w:t>
       </w:r>
     </w:p>
     <w:p>
       <w:pPr>
         <w:numPr>
           <w:ilvl w:val="0"/>
-          <w:numId w:val="9"/>
-        </w:numPr>
-        <w:rPr>
-          <w:sz w:val="28"/>
-          <w:szCs w:val="28"/>
-        </w:rPr>
-      </w:pPr>
-      <w:r>
-        <w:rPr>
-          <w:sz w:val="28"/>
-          <w:szCs w:val="28"/>
-        </w:rPr>
-        <w:t>Automated security testing to prevent malicious code deployment.</w:t>
-      </w:r>
-    </w:p>
-    <w:p>
-      <w:pPr>
-        <w:numPr>
-          <w:ilvl w:val="0"/>
-          <w:numId w:val="9"/>
+          <w:numId w:val="8"/>
         </w:numPr>
         <w:rPr>
           <w:sz w:val="28"/>
@@ -1080,7 +1806,7 @@
 </file>
 
 <file path=word/numbering.xml><?xml version="1.0" encoding="utf-8"?>
-<w:numbering xmlns:wpc="http://schemas.microsoft.com/office/word/2010/wordprocessingCanvas" xmlns:cx="http://schemas.microsoft.com/office/drawing/2014/chartex" xmlns:cx1="http://schemas.microsoft.com/office/drawing/2015/9/8/chartex" xmlns:cx2="http://schemas.microsoft.com/office/drawing/2015/10/21/chartex" xmlns:cx3="http://schemas.microsoft.com/office/drawing/2016/5/9/chartex" xmlns:cx4="http://schemas.microsoft.com/office/drawing/2016/5/10/chartex" xmlns:cx5="http://schemas.microsoft.com/office/drawing/2016/5/11/chartex" xmlns:cx6="http://schemas.microsoft.com/office/drawing/2016/5/12/chartex" xmlns:cx7="http://schemas.microsoft.com/office/drawing/2016/5/13/chartex" xmlns:cx8="http://schemas.microsoft.com/office/drawing/2016/5/14/chartex" xmlns:mc="http://schemas.openxmlformats.org/markup-compatibility/2006" xmlns:aink="http://schemas.microsoft.com/office/drawing/2016/ink" xmlns:am3d="http://schemas.microsoft.com/office/drawing/2017/model3d" xmlns:o="urn:schemas-microsoft-com:office:office" xmlns:oel="http://schemas.microsoft.com/office/2019/extlst" xmlns:r="http://schemas.openxmlformats.org/officeDocument/2006/relationships" xmlns:m="http://schemas.openxmlformats.org/officeDocument/2006/math" xmlns:v="urn:schemas-microsoft-com:vml" xmlns:wp14="http://schemas.microsoft.com/office/word/2010/wordprocessingDrawing" xmlns:wp="http://schemas.openxmlformats.org/drawingml/2006/wordprocessingDrawing" xmlns:w10="urn:schemas-microsoft-com:office:word" xmlns:w="http://schemas.openxmlformats.org/wordprocessingml/2006/main" xmlns:w14="http://schemas.microsoft.com/office/word/2010/wordml" xmlns:w15="http://schemas.microsoft.com/office/word/2012/wordml" xmlns:w16cex="http://schemas.microsoft.com/office/word/2018/wordml/cex" xmlns:w16cid="http://schemas.microsoft.com/office/word/2016/wordml/cid" xmlns:w16="http://schemas.microsoft.com/office/word/2018/wordml" xmlns:w16du="http://schemas.microsoft.com/office/word/2023/wordml/word16du" xmlns:w16sdtdh="http://schemas.microsoft.com/office/word/2020/wordml/sdtdatahash" xmlns:w16se="http://schemas.microsoft.com/office/word/2015/wordml/symex" xmlns:wpg="http://schemas.microsoft.com/office/word/2010/wordprocessingGroup" xmlns:wpi="http://schemas.microsoft.com/office/word/2010/wordprocessingInk" xmlns:wne="http://schemas.microsoft.com/office/word/2006/wordml" xmlns:wps="http://schemas.microsoft.com/office/word/2010/wordprocessingShape" mc:Ignorable="w14 w15 w16se w16cid w16 w16cex w16sdtdh w16du wp14">
+<w:numbering xmlns:wpc="http://schemas.microsoft.com/office/word/2010/wordprocessingCanvas" xmlns:cx="http://schemas.microsoft.com/office/drawing/2014/chartex" xmlns:cx1="http://schemas.microsoft.com/office/drawing/2015/9/8/chartex" xmlns:cx2="http://schemas.microsoft.com/office/drawing/2015/10/21/chartex" xmlns:cx3="http://schemas.microsoft.com/office/drawing/2016/5/9/chartex" xmlns:cx4="http://schemas.microsoft.com/office/drawing/2016/5/10/chartex" xmlns:cx5="http://schemas.microsoft.com/office/drawing/2016/5/11/chartex" xmlns:cx6="http://schemas.microsoft.com/office/drawing/2016/5/12/chartex" xmlns:cx7="http://schemas.microsoft.com/office/drawing/2016/5/13/chartex" xmlns:cx8="http://schemas.microsoft.com/office/drawing/2016/5/14/chartex" xmlns:mc="http://schemas.openxmlformats.org/markup-compatibility/2006" xmlns:aink="http://schemas.microsoft.com/office/drawing/2016/ink" xmlns:am3d="http://schemas.microsoft.com/office/drawing/2017/model3d" xmlns:o="urn:schemas-microsoft-com:office:office" xmlns:oel="http://schemas.microsoft.com/office/2019/extlst" xmlns:r="http://schemas.openxmlformats.org/officeDocument/2006/relationships" xmlns:m="http://schemas.openxmlformats.org/officeDocument/2006/math" xmlns:v="urn:schemas-microsoft-com:vml" xmlns:wp14="http://schemas.microsoft.com/office/word/2010/wordprocessingDrawing" xmlns:wp="http://schemas.openxmlformats.org/drawingml/2006/wordprocessingDrawing" xmlns:w10="urn:schemas-microsoft-com:office:word" xmlns:w="http://schemas.openxmlformats.org/wordprocessingml/2006/main" xmlns:w14="http://schemas.microsoft.com/office/word/2010/wordml" xmlns:w15="http://schemas.microsoft.com/office/word/2012/wordml" xmlns:w16cex="http://schemas.microsoft.com/office/word/2018/wordml/cex" xmlns:w16cid="http://schemas.microsoft.com/office/word/2016/wordml/cid" xmlns:w16="http://schemas.microsoft.com/office/word/2018/wordml" xmlns:w16du="http://schemas.microsoft.com/office/word/2023/wordml/word16du" xmlns:w16sdtdh="http://schemas.microsoft.com/office/word/2020/wordml/sdtdatahash" xmlns:w16sdtfl="http://schemas.microsoft.com/office/word/2024/wordml/sdtformatlock" xmlns:w16se="http://schemas.microsoft.com/office/word/2015/wordml/symex" xmlns:wpg="http://schemas.microsoft.com/office/word/2010/wordprocessingGroup" xmlns:wpi="http://schemas.microsoft.com/office/word/2010/wordprocessingInk" xmlns:wne="http://schemas.microsoft.com/office/word/2006/wordml" xmlns:wps="http://schemas.microsoft.com/office/word/2010/wordprocessingShape" mc:Ignorable="w14 w15 w16se w16cid w16 w16cex w16sdtdh w16sdtfl w16du wp14">
   <w:abstractNum w:abstractNumId="0" w15:restartNumberingAfterBreak="0">
     <w:nsid w:val="03A214B3"/>
     <w:multiLevelType w:val="multilevel"/>
@@ -1231,155 +1957,6 @@
     </w:lvl>
   </w:abstractNum>
   <w:abstractNum w:abstractNumId="1" w15:restartNumberingAfterBreak="0">
-    <w:nsid w:val="0C817370"/>
-    <w:multiLevelType w:val="multilevel"/>
-    <w:tmpl w:val="C88C1E48"/>
-    <w:lvl w:ilvl="0">
-      <w:start w:val="1"/>
-      <w:numFmt w:val="bullet"/>
-      <w:lvlText w:val=""/>
-      <w:lvlJc w:val="left"/>
-      <w:pPr>
-        <w:tabs>
-          <w:tab w:val="num" w:pos="720"/>
-        </w:tabs>
-        <w:ind w:left="720" w:hanging="360"/>
-      </w:pPr>
-      <w:rPr>
-        <w:rFonts w:ascii="Symbol" w:hAnsi="Symbol" w:hint="default"/>
-        <w:sz w:val="20"/>
-      </w:rPr>
-    </w:lvl>
-    <w:lvl w:ilvl="1" w:tentative="1">
-      <w:start w:val="1"/>
-      <w:numFmt w:val="bullet"/>
-      <w:lvlText w:val="o"/>
-      <w:lvlJc w:val="left"/>
-      <w:pPr>
-        <w:tabs>
-          <w:tab w:val="num" w:pos="1440"/>
-        </w:tabs>
-        <w:ind w:left="1440" w:hanging="360"/>
-      </w:pPr>
-      <w:rPr>
-        <w:rFonts w:ascii="Courier New" w:hAnsi="Courier New" w:hint="default"/>
-        <w:sz w:val="20"/>
-      </w:rPr>
-    </w:lvl>
-    <w:lvl w:ilvl="2" w:tentative="1">
-      <w:start w:val="1"/>
-      <w:numFmt w:val="bullet"/>
-      <w:lvlText w:val=""/>
-      <w:lvlJc w:val="left"/>
-      <w:pPr>
-        <w:tabs>
-          <w:tab w:val="num" w:pos="2160"/>
-        </w:tabs>
-        <w:ind w:left="2160" w:hanging="360"/>
-      </w:pPr>
-      <w:rPr>
-        <w:rFonts w:ascii="Wingdings" w:hAnsi="Wingdings" w:hint="default"/>
-        <w:sz w:val="20"/>
-      </w:rPr>
-    </w:lvl>
-    <w:lvl w:ilvl="3" w:tentative="1">
-      <w:start w:val="1"/>
-      <w:numFmt w:val="bullet"/>
-      <w:lvlText w:val=""/>
-      <w:lvlJc w:val="left"/>
-      <w:pPr>
-        <w:tabs>
-          <w:tab w:val="num" w:pos="2880"/>
-        </w:tabs>
-        <w:ind w:left="2880" w:hanging="360"/>
-      </w:pPr>
-      <w:rPr>
-        <w:rFonts w:ascii="Wingdings" w:hAnsi="Wingdings" w:hint="default"/>
-        <w:sz w:val="20"/>
-      </w:rPr>
-    </w:lvl>
-    <w:lvl w:ilvl="4" w:tentative="1">
-      <w:start w:val="1"/>
-      <w:numFmt w:val="bullet"/>
-      <w:lvlText w:val=""/>
-      <w:lvlJc w:val="left"/>
-      <w:pPr>
-        <w:tabs>
-          <w:tab w:val="num" w:pos="3600"/>
-        </w:tabs>
-        <w:ind w:left="3600" w:hanging="360"/>
-      </w:pPr>
-      <w:rPr>
-        <w:rFonts w:ascii="Wingdings" w:hAnsi="Wingdings" w:hint="default"/>
-        <w:sz w:val="20"/>
-      </w:rPr>
-    </w:lvl>
-    <w:lvl w:ilvl="5" w:tentative="1">
-      <w:start w:val="1"/>
-      <w:numFmt w:val="bullet"/>
-      <w:lvlText w:val=""/>
-      <w:lvlJc w:val="left"/>
-      <w:pPr>
-        <w:tabs>
-          <w:tab w:val="num" w:pos="4320"/>
-        </w:tabs>
-        <w:ind w:left="4320" w:hanging="360"/>
-      </w:pPr>
-      <w:rPr>
-        <w:rFonts w:ascii="Wingdings" w:hAnsi="Wingdings" w:hint="default"/>
-        <w:sz w:val="20"/>
-      </w:rPr>
-    </w:lvl>
-    <w:lvl w:ilvl="6" w:tentative="1">
-      <w:start w:val="1"/>
-      <w:numFmt w:val="bullet"/>
-      <w:lvlText w:val=""/>
-      <w:lvlJc w:val="left"/>
-      <w:pPr>
-        <w:tabs>
-          <w:tab w:val="num" w:pos="5040"/>
-        </w:tabs>
-        <w:ind w:left="5040" w:hanging="360"/>
-      </w:pPr>
-      <w:rPr>
-        <w:rFonts w:ascii="Wingdings" w:hAnsi="Wingdings" w:hint="default"/>
-        <w:sz w:val="20"/>
-      </w:rPr>
-    </w:lvl>
-    <w:lvl w:ilvl="7" w:tentative="1">
-      <w:start w:val="1"/>
-      <w:numFmt w:val="bullet"/>
-      <w:lvlText w:val=""/>
-      <w:lvlJc w:val="left"/>
-      <w:pPr>
-        <w:tabs>
-          <w:tab w:val="num" w:pos="5760"/>
-        </w:tabs>
-        <w:ind w:left="5760" w:hanging="360"/>
-      </w:pPr>
-      <w:rPr>
-        <w:rFonts w:ascii="Wingdings" w:hAnsi="Wingdings" w:hint="default"/>
-        <w:sz w:val="20"/>
-      </w:rPr>
-    </w:lvl>
-    <w:lvl w:ilvl="8" w:tentative="1">
-      <w:start w:val="1"/>
-      <w:numFmt w:val="bullet"/>
-      <w:lvlText w:val=""/>
-      <w:lvlJc w:val="left"/>
-      <w:pPr>
-        <w:tabs>
-          <w:tab w:val="num" w:pos="6480"/>
-        </w:tabs>
-        <w:ind w:left="6480" w:hanging="360"/>
-      </w:pPr>
-      <w:rPr>
-        <w:rFonts w:ascii="Wingdings" w:hAnsi="Wingdings" w:hint="default"/>
-        <w:sz w:val="20"/>
-      </w:rPr>
-    </w:lvl>
-  </w:abstractNum>
-  <w:abstractNum w:abstractNumId="2" w15:restartNumberingAfterBreak="0">
     <w:nsid w:val="0E550D23"/>
     <w:multiLevelType w:val="multilevel"/>
     <w:tmpl w:val="4F0A8B72"/>
@@ -1528,7 +2105,7 @@
       </w:rPr>
     </w:lvl>
   </w:abstractNum>
-  <w:abstractNum w:abstractNumId="3" w15:restartNumberingAfterBreak="0">
+  <w:abstractNum w:abstractNumId="2" w15:restartNumberingAfterBreak="0">
     <w:nsid w:val="20CE41D7"/>
     <w:multiLevelType w:val="multilevel"/>
     <w:tmpl w:val="37AC2ACC"/>
@@ -1677,156 +2254,7 @@
       </w:rPr>
     </w:lvl>
   </w:abstractNum>
-  <w:abstractNum w:abstractNumId="4" w15:restartNumberingAfterBreak="0">
-    <w:nsid w:val="24D3640E"/>
-    <w:multiLevelType w:val="multilevel"/>
-    <w:tmpl w:val="979A7578"/>
-    <w:lvl w:ilvl="0">
-      <w:start w:val="1"/>
-      <w:numFmt w:val="bullet"/>
-      <w:lvlText w:val=""/>
-      <w:lvlJc w:val="left"/>
-      <w:pPr>
-        <w:tabs>
-          <w:tab w:val="num" w:pos="720"/>
-        </w:tabs>
-        <w:ind w:left="720" w:hanging="360"/>
-      </w:pPr>
-      <w:rPr>
-        <w:rFonts w:ascii="Symbol" w:hAnsi="Symbol" w:hint="default"/>
-        <w:sz w:val="20"/>
-      </w:rPr>
-    </w:lvl>
-    <w:lvl w:ilvl="1" w:tentative="1">
-      <w:start w:val="1"/>
-      <w:numFmt w:val="bullet"/>
-      <w:lvlText w:val="o"/>
-      <w:lvlJc w:val="left"/>
-      <w:pPr>
-        <w:tabs>
-          <w:tab w:val="num" w:pos="1440"/>
-        </w:tabs>
-        <w:ind w:left="1440" w:hanging="360"/>
-      </w:pPr>
-      <w:rPr>
-        <w:rFonts w:ascii="Courier New" w:hAnsi="Courier New" w:hint="default"/>
-        <w:sz w:val="20"/>
-      </w:rPr>
-    </w:lvl>
-    <w:lvl w:ilvl="2" w:tentative="1">
-      <w:start w:val="1"/>
-      <w:numFmt w:val="bullet"/>
-      <w:lvlText w:val=""/>
-      <w:lvlJc w:val="left"/>
-      <w:pPr>
-        <w:tabs>
-          <w:tab w:val="num" w:pos="2160"/>
-        </w:tabs>
-        <w:ind w:left="2160" w:hanging="360"/>
-      </w:pPr>
-      <w:rPr>
-        <w:rFonts w:ascii="Wingdings" w:hAnsi="Wingdings" w:hint="default"/>
-        <w:sz w:val="20"/>
-      </w:rPr>
-    </w:lvl>
-    <w:lvl w:ilvl="3" w:tentative="1">
-      <w:start w:val="1"/>
-      <w:numFmt w:val="bullet"/>
-      <w:lvlText w:val=""/>
-      <w:lvlJc w:val="left"/>
-      <w:pPr>
-        <w:tabs>
-          <w:tab w:val="num" w:pos="2880"/>
-        </w:tabs>
-        <w:ind w:left="2880" w:hanging="360"/>
-      </w:pPr>
-      <w:rPr>
-        <w:rFonts w:ascii="Wingdings" w:hAnsi="Wingdings" w:hint="default"/>
-        <w:sz w:val="20"/>
-      </w:rPr>
-    </w:lvl>
-    <w:lvl w:ilvl="4" w:tentative="1">
-      <w:start w:val="1"/>
-      <w:numFmt w:val="bullet"/>
-      <w:lvlText w:val=""/>
-      <w:lvlJc w:val="left"/>
-      <w:pPr>
-        <w:tabs>
-          <w:tab w:val="num" w:pos="3600"/>
-        </w:tabs>
-        <w:ind w:left="3600" w:hanging="360"/>
-      </w:pPr>
-      <w:rPr>
-        <w:rFonts w:ascii="Wingdings" w:hAnsi="Wingdings" w:hint="default"/>
-        <w:sz w:val="20"/>
-      </w:rPr>
-    </w:lvl>
-    <w:lvl w:ilvl="5" w:tentative="1">
-      <w:start w:val="1"/>
-      <w:numFmt w:val="bullet"/>
-      <w:lvlText w:val=""/>
-      <w:lvlJc w:val="left"/>
-      <w:pPr>
-        <w:tabs>
-          <w:tab w:val="num" w:pos="4320"/>
-        </w:tabs>
-        <w:ind w:left="4320" w:hanging="360"/>
-      </w:pPr>
-      <w:rPr>
-        <w:rFonts w:ascii="Wingdings" w:hAnsi="Wingdings" w:hint="default"/>
-        <w:sz w:val="20"/>
-      </w:rPr>
-    </w:lvl>
-    <w:lvl w:ilvl="6" w:tentative="1">
-      <w:start w:val="1"/>
-      <w:numFmt w:val="bullet"/>
-      <w:lvlText w:val=""/>
-      <w:lvlJc w:val="left"/>
-      <w:pPr>
-        <w:tabs>
-          <w:tab w:val="num" w:pos="5040"/>
-        </w:tabs>
-        <w:ind w:left="5040" w:hanging="360"/>
-      </w:pPr>
-      <w:rPr>
-        <w:rFonts w:ascii="Wingdings" w:hAnsi="Wingdings" w:hint="default"/>
-        <w:sz w:val="20"/>
-      </w:rPr>
-    </w:lvl>
-    <w:lvl w:ilvl="7" w:tentative="1">
-      <w:start w:val="1"/>
-      <w:numFmt w:val="bullet"/>
-      <w:lvlText w:val=""/>
-      <w:lvlJc w:val="left"/>
-      <w:pPr>
-        <w:tabs>
-          <w:tab w:val="num" w:pos="5760"/>
-        </w:tabs>
-        <w:ind w:left="5760" w:hanging="360"/>
-      </w:pPr>
-      <w:rPr>
-        <w:rFonts w:ascii="Wingdings" w:hAnsi="Wingdings" w:hint="default"/>
-        <w:sz w:val="20"/>
-      </w:rPr>
-    </w:lvl>
-    <w:lvl w:ilvl="8" w:tentative="1">
-      <w:start w:val="1"/>
-      <w:numFmt w:val="bullet"/>
-      <w:lvlText w:val=""/>
-      <w:lvlJc w:val="left"/>
-      <w:pPr>
-        <w:tabs>
-          <w:tab w:val="num" w:pos="6480"/>
-        </w:tabs>
-        <w:ind w:left="6480" w:hanging="360"/>
-      </w:pPr>
-      <w:rPr>
-        <w:rFonts w:ascii="Wingdings" w:hAnsi="Wingdings" w:hint="default"/>
-        <w:sz w:val="20"/>
-      </w:rPr>
-    </w:lvl>
-  </w:abstractNum>
-  <w:abstractNum w:abstractNumId="5" w15:restartNumberingAfterBreak="0">
+  <w:abstractNum w:abstractNumId="3" w15:restartNumberingAfterBreak="0">
     <w:nsid w:val="2DB41EB6"/>
     <w:multiLevelType w:val="multilevel"/>
     <w:tmpl w:val="CA022E96"/>
@@ -1975,7 +2403,7 @@
       </w:rPr>
     </w:lvl>
   </w:abstractNum>
-  <w:abstractNum w:abstractNumId="6" w15:restartNumberingAfterBreak="0">
+  <w:abstractNum w:abstractNumId="4" w15:restartNumberingAfterBreak="0">
     <w:nsid w:val="35AA7487"/>
     <w:multiLevelType w:val="multilevel"/>
     <w:tmpl w:val="578AE118"/>
@@ -2124,7 +2552,7 @@
       </w:rPr>
     </w:lvl>
   </w:abstractNum>
-  <w:abstractNum w:abstractNumId="7" w15:restartNumberingAfterBreak="0">
+  <w:abstractNum w:abstractNumId="5" w15:restartNumberingAfterBreak="0">
     <w:nsid w:val="38886EF9"/>
     <w:multiLevelType w:val="multilevel"/>
     <w:tmpl w:val="225A3F94"/>
@@ -2273,7 +2701,7 @@
       </w:rPr>
     </w:lvl>
   </w:abstractNum>
-  <w:abstractNum w:abstractNumId="8" w15:restartNumberingAfterBreak="0">
+  <w:abstractNum w:abstractNumId="6" w15:restartNumberingAfterBreak="0">
     <w:nsid w:val="470E279B"/>
     <w:multiLevelType w:val="multilevel"/>
     <w:tmpl w:val="4580AF72"/>
@@ -2422,7 +2850,7 @@
       </w:rPr>
     </w:lvl>
   </w:abstractNum>
-  <w:abstractNum w:abstractNumId="9" w15:restartNumberingAfterBreak="0">
+  <w:abstractNum w:abstractNumId="7" w15:restartNumberingAfterBreak="0">
     <w:nsid w:val="6E7B46C3"/>
     <w:multiLevelType w:val="multilevel"/>
     <w:tmpl w:val="B4B2A5E2"/>
@@ -2571,193 +2999,35 @@
       </w:rPr>
     </w:lvl>
   </w:abstractNum>
-  <w:abstractNum w:abstractNumId="10" w15:restartNumberingAfterBreak="0">
-    <w:nsid w:val="7CCD0CBC"/>
-    <w:multiLevelType w:val="multilevel"/>
-    <w:tmpl w:val="67E2DB02"/>
-    <w:lvl w:ilvl="0">
-      <w:start w:val="1"/>
-      <w:numFmt w:val="bullet"/>
-      <w:lvlText w:val=""/>
-      <w:lvlJc w:val="left"/>
-      <w:pPr>
-        <w:tabs>
-          <w:tab w:val="num" w:pos="720"/>
-        </w:tabs>
-        <w:ind w:left="720" w:hanging="360"/>
-      </w:pPr>
-      <w:rPr>
-        <w:rFonts w:ascii="Symbol" w:hAnsi="Symbol" w:hint="default"/>
-        <w:sz w:val="20"/>
-      </w:rPr>
-    </w:lvl>
-    <w:lvl w:ilvl="1" w:tentative="1">
-      <w:start w:val="1"/>
-      <w:numFmt w:val="bullet"/>
-      <w:lvlText w:val="o"/>
-      <w:lvlJc w:val="left"/>
-      <w:pPr>
-        <w:tabs>
-          <w:tab w:val="num" w:pos="1440"/>
-        </w:tabs>
-        <w:ind w:left="1440" w:hanging="360"/>
-      </w:pPr>
-      <w:rPr>
-        <w:rFonts w:ascii="Courier New" w:hAnsi="Courier New" w:hint="default"/>
-        <w:sz w:val="20"/>
-      </w:rPr>
-    </w:lvl>
-    <w:lvl w:ilvl="2" w:tentative="1">
-      <w:start w:val="1"/>
-      <w:numFmt w:val="bullet"/>
-      <w:lvlText w:val=""/>
-      <w:lvlJc w:val="left"/>
-      <w:pPr>
-        <w:tabs>
-          <w:tab w:val="num" w:pos="2160"/>
-        </w:tabs>
-        <w:ind w:left="2160" w:hanging="360"/>
-      </w:pPr>
-      <w:rPr>
-        <w:rFonts w:ascii="Wingdings" w:hAnsi="Wingdings" w:hint="default"/>
-        <w:sz w:val="20"/>
-      </w:rPr>
-    </w:lvl>
-    <w:lvl w:ilvl="3" w:tentative="1">
-      <w:start w:val="1"/>
-      <w:numFmt w:val="bullet"/>
-      <w:lvlText w:val=""/>
-      <w:lvlJc w:val="left"/>
-      <w:pPr>
-        <w:tabs>
-          <w:tab w:val="num" w:pos="2880"/>
-        </w:tabs>
-        <w:ind w:left="2880" w:hanging="360"/>
-      </w:pPr>
-      <w:rPr>
-        <w:rFonts w:ascii="Wingdings" w:hAnsi="Wingdings" w:hint="default"/>
-        <w:sz w:val="20"/>
-      </w:rPr>
-    </w:lvl>
-    <w:lvl w:ilvl="4" w:tentative="1">
-      <w:start w:val="1"/>
-      <w:numFmt w:val="bullet"/>
-      <w:lvlText w:val=""/>
-      <w:lvlJc w:val="left"/>
-      <w:pPr>
-        <w:tabs>
-          <w:tab w:val="num" w:pos="3600"/>
-        </w:tabs>
-        <w:ind w:left="3600" w:hanging="360"/>
-      </w:pPr>
-      <w:rPr>
-        <w:rFonts w:ascii="Wingdings" w:hAnsi="Wingdings" w:hint="default"/>
-        <w:sz w:val="20"/>
-      </w:rPr>
-    </w:lvl>
-    <w:lvl w:ilvl="5" w:tentative="1">
-      <w:start w:val="1"/>
-      <w:numFmt w:val="bullet"/>
-      <w:lvlText w:val=""/>
-      <w:lvlJc w:val="left"/>
-      <w:pPr>
-        <w:tabs>
-          <w:tab w:val="num" w:pos="4320"/>
-        </w:tabs>
-        <w:ind w:left="4320" w:hanging="360"/>
-      </w:pPr>
-      <w:rPr>
-        <w:rFonts w:ascii="Wingdings" w:hAnsi="Wingdings" w:hint="default"/>
-        <w:sz w:val="20"/>
-      </w:rPr>
-    </w:lvl>
-    <w:lvl w:ilvl="6" w:tentative="1">
-      <w:start w:val="1"/>
-      <w:numFmt w:val="bullet"/>
-      <w:lvlText w:val=""/>
-      <w:lvlJc w:val="left"/>
-      <w:pPr>
-        <w:tabs>
-          <w:tab w:val="num" w:pos="5040"/>
-        </w:tabs>
-        <w:ind w:left="5040" w:hanging="360"/>
-      </w:pPr>
-      <w:rPr>
-        <w:rFonts w:ascii="Wingdings" w:hAnsi="Wingdings" w:hint="default"/>
-        <w:sz w:val="20"/>
-      </w:rPr>
-    </w:lvl>
-    <w:lvl w:ilvl="7" w:tentative="1">
-      <w:start w:val="1"/>
-      <w:numFmt w:val="bullet"/>
-      <w:lvlText w:val=""/>
-      <w:lvlJc w:val="left"/>
-      <w:pPr>
-        <w:tabs>
-          <w:tab w:val="num" w:pos="5760"/>
-        </w:tabs>
-        <w:ind w:left="5760" w:hanging="360"/>
-      </w:pPr>
-      <w:rPr>
-        <w:rFonts w:ascii="Wingdings" w:hAnsi="Wingdings" w:hint="default"/>
-        <w:sz w:val="20"/>
-      </w:rPr>
-    </w:lvl>
-    <w:lvl w:ilvl="8" w:tentative="1">
-      <w:start w:val="1"/>
-      <w:numFmt w:val="bullet"/>
-      <w:lvlText w:val=""/>
-      <w:lvlJc w:val="left"/>
-      <w:pPr>
-        <w:tabs>
-          <w:tab w:val="num" w:pos="6480"/>
-        </w:tabs>
-        <w:ind w:left="6480" w:hanging="360"/>
-      </w:pPr>
-      <w:rPr>
-        <w:rFonts w:ascii="Wingdings" w:hAnsi="Wingdings" w:hint="default"/>
-        <w:sz w:val="20"/>
-      </w:rPr>
-    </w:lvl>
-  </w:abstractNum>
-  <w:num w:numId="1" w16cid:durableId="2054227562">
+  <w:num w:numId="1" w16cid:durableId="294263220">
+    <w:abstractNumId w:val="0"/>
+  </w:num>
+  <w:num w:numId="2" w16cid:durableId="538860617">
+    <w:abstractNumId w:val="6"/>
+  </w:num>
+  <w:num w:numId="3" w16cid:durableId="1253853929">
+    <w:abstractNumId w:val="5"/>
+  </w:num>
+  <w:num w:numId="4" w16cid:durableId="411396909">
+    <w:abstractNumId w:val="2"/>
+  </w:num>
+  <w:num w:numId="5" w16cid:durableId="697775034">
+    <w:abstractNumId w:val="7"/>
+  </w:num>
+  <w:num w:numId="6" w16cid:durableId="1931739410">
     <w:abstractNumId w:val="4"/>
   </w:num>
-  <w:num w:numId="2" w16cid:durableId="294263220">
-    <w:abstractNumId w:val="0"/>
-  </w:num>
-  <w:num w:numId="3" w16cid:durableId="538860617">
-    <w:abstractNumId w:val="8"/>
-  </w:num>
-  <w:num w:numId="4" w16cid:durableId="1253853929">
-    <w:abstractNumId w:val="7"/>
-  </w:num>
-  <w:num w:numId="5" w16cid:durableId="411396909">
+  <w:num w:numId="7" w16cid:durableId="1416516136">
     <w:abstractNumId w:val="3"/>
   </w:num>
-  <w:num w:numId="6" w16cid:durableId="697775034">
-    <w:abstractNumId w:val="9"/>
-  </w:num>
-  <w:num w:numId="7" w16cid:durableId="1931739410">
-    <w:abstractNumId w:val="6"/>
-  </w:num>
-  <w:num w:numId="8" w16cid:durableId="1416516136">
-    <w:abstractNumId w:val="5"/>
-  </w:num>
-  <w:num w:numId="9" w16cid:durableId="190923262">
-    <w:abstractNumId w:val="2"/>
-  </w:num>
-  <w:num w:numId="10" w16cid:durableId="805661142">
-    <w:abstractNumId w:val="10"/>
-  </w:num>
-  <w:num w:numId="11" w16cid:durableId="423696751">
+  <w:num w:numId="8" w16cid:durableId="190923262">
     <w:abstractNumId w:val="1"/>
   </w:num>
 </w:numbering>
 </file>
 
 <file path=word/styles.xml><?xml version="1.0" encoding="utf-8"?>
-<w:styles xmlns:mc="http://schemas.openxmlformats.org/markup-compatibility/2006" xmlns:r="http://schemas.openxmlformats.org/officeDocument/2006/relationships" xmlns:w="http://schemas.openxmlformats.org/wordprocessingml/2006/main" xmlns:w14="http://schemas.microsoft.com/office/word/2010/wordml" xmlns:w15="http://schemas.microsoft.com/office/word/2012/wordml" xmlns:w16cex="http://schemas.microsoft.com/office/word/2018/wordml/cex" xmlns:w16cid="http://schemas.microsoft.com/office/word/2016/wordml/cid" xmlns:w16="http://schemas.microsoft.com/office/word/2018/wordml" xmlns:w16du="http://schemas.microsoft.com/office/word/2023/wordml/word16du" xmlns:w16sdtdh="http://schemas.microsoft.com/office/word/2020/wordml/sdtdatahash" xmlns:w16se="http://schemas.microsoft.com/office/word/2015/wordml/symex" mc:Ignorable="w14 w15 w16se w16cid w16 w16cex w16sdtdh w16du">
+<w:styles xmlns:mc="http://schemas.openxmlformats.org/markup-compatibility/2006" xmlns:r="http://schemas.openxmlformats.org/officeDocument/2006/relationships" xmlns:w="http://schemas.openxmlformats.org/wordprocessingml/2006/main" xmlns:w14="http://schemas.microsoft.com/office/word/2010/wordml" xmlns:w15="http://schemas.microsoft.com/office/word/2012/wordml" xmlns:w16cex="http://schemas.microsoft.com/office/word/2018/wordml/cex" xmlns:w16cid="http://schemas.microsoft.com/office/word/2016/wordml/cid" xmlns:w16="http://schemas.microsoft.com/office/word/2018/wordml" xmlns:w16du="http://schemas.microsoft.com/office/word/2023/wordml/word16du" xmlns:w16sdtdh="http://schemas.microsoft.com/office/word/2020/wordml/sdtdatahash" xmlns:w16sdtfl="http://schemas.microsoft.com/office/word/2024/wordml/sdtformatlock" xmlns:w16se="http://schemas.microsoft.com/office/word/2015/wordml/symex" mc:Ignorable="w14 w15 w16se w16cid w16 w16cex w16sdtdh w16sdtfl w16du">
   <w:docDefaults>
     <w:rPrDefault>
       <w:rPr>
@@ -3164,7 +3434,7 @@
     <w:link w:val="Heading1Char"/>
     <w:uiPriority w:val="9"/>
     <w:qFormat/>
-    <w:rsid w:val="001B1FEF"/>
+    <w:rsid w:val="005102E1"/>
     <w:pPr>
       <w:keepNext/>
       <w:keepLines/>
@@ -3187,7 +3457,7 @@
     <w:semiHidden/>
     <w:unhideWhenUsed/>
     <w:qFormat/>
-    <w:rsid w:val="001B1FEF"/>
+    <w:rsid w:val="005102E1"/>
     <w:pPr>
       <w:keepNext/>
       <w:keepLines/>
@@ -3210,7 +3480,7 @@
     <w:semiHidden/>
     <w:unhideWhenUsed/>
     <w:qFormat/>
-    <w:rsid w:val="001B1FEF"/>
+    <w:rsid w:val="005102E1"/>
     <w:pPr>
       <w:keepNext/>
       <w:keepLines/>
@@ -3233,7 +3503,7 @@
     <w:semiHidden/>
     <w:unhideWhenUsed/>
     <w:qFormat/>
-    <w:rsid w:val="001B1FEF"/>
+    <w:rsid w:val="005102E1"/>
     <w:pPr>
       <w:keepNext/>
       <w:keepLines/>
@@ -3256,7 +3526,7 @@
     <w:semiHidden/>
     <w:unhideWhenUsed/>
     <w:qFormat/>
-    <w:rsid w:val="001B1FEF"/>
+    <w:rsid w:val="005102E1"/>
     <w:pPr>
       <w:keepNext/>
       <w:keepLines/>
@@ -3277,7 +3547,7 @@
     <w:semiHidden/>
     <w:unhideWhenUsed/>
     <w:qFormat/>
-    <w:rsid w:val="001B1FEF"/>
+    <w:rsid w:val="005102E1"/>
     <w:pPr>
       <w:keepNext/>
       <w:keepLines/>
@@ -3300,7 +3570,7 @@
     <w:semiHidden/>
     <w:unhideWhenUsed/>
     <w:qFormat/>
-    <w:rsid w:val="001B1FEF"/>
+    <w:rsid w:val="005102E1"/>
     <w:pPr>
       <w:keepNext/>
       <w:keepLines/>
@@ -3321,7 +3591,7 @@
     <w:semiHidden/>
     <w:unhideWhenUsed/>
     <w:qFormat/>
-    <w:rsid w:val="001B1FEF"/>
+    <w:rsid w:val="005102E1"/>
     <w:pPr>
       <w:keepNext/>
       <w:keepLines/>
@@ -3344,7 +3614,7 @@
     <w:semiHidden/>
     <w:unhideWhenUsed/>
     <w:qFormat/>
-    <w:rsid w:val="001B1FEF"/>
+    <w:rsid w:val="005102E1"/>
     <w:pPr>
       <w:keepNext/>
       <w:keepLines/>
@@ -3387,7 +3657,7 @@
     <w:basedOn w:val="DefaultParagraphFont"/>
     <w:link w:val="Heading1"/>
     <w:uiPriority w:val="9"/>
-    <w:rsid w:val="001B1FEF"/>
+    <w:rsid w:val="005102E1"/>
     <w:rPr>
       <w:rFonts w:asciiTheme="majorHAnsi" w:eastAsiaTheme="majorEastAsia" w:hAnsiTheme="majorHAnsi" w:cstheme="majorBidi"/>
       <w:color w:val="0F4761" w:themeColor="accent1" w:themeShade="BF"/>
@@ -3401,7 +3671,7 @@
     <w:link w:val="Heading2"/>
     <w:uiPriority w:val="9"/>
     <w:semiHidden/>
-    <w:rsid w:val="001B1FEF"/>
+    <w:rsid w:val="005102E1"/>
     <w:rPr>
       <w:rFonts w:asciiTheme="majorHAnsi" w:eastAsiaTheme="majorEastAsia" w:hAnsiTheme="majorHAnsi" w:cstheme="majorBidi"/>
       <w:color w:val="0F4761" w:themeColor="accent1" w:themeShade="BF"/>
@@ -3415,7 +3685,7 @@
     <w:link w:val="Heading3"/>
     <w:uiPriority w:val="9"/>
     <w:semiHidden/>
-    <w:rsid w:val="001B1FEF"/>
+    <w:rsid w:val="005102E1"/>
     <w:rPr>
       <w:rFonts w:eastAsiaTheme="majorEastAsia" w:cstheme="majorBidi"/>
       <w:color w:val="0F4761" w:themeColor="accent1" w:themeShade="BF"/>
@@ -3429,7 +3699,7 @@
     <w:link w:val="Heading4"/>
     <w:uiPriority w:val="9"/>
     <w:semiHidden/>
-    <w:rsid w:val="001B1FEF"/>
+    <w:rsid w:val="005102E1"/>
     <w:rPr>
       <w:rFonts w:eastAsiaTheme="majorEastAsia" w:cstheme="majorBidi"/>
       <w:i/>
@@ -3443,7 +3713,7 @@
     <w:link w:val="Heading5"/>
     <w:uiPriority w:val="9"/>
     <w:semiHidden/>
-    <w:rsid w:val="001B1FEF"/>
+    <w:rsid w:val="005102E1"/>
     <w:rPr>
       <w:rFonts w:eastAsiaTheme="majorEastAsia" w:cstheme="majorBidi"/>
       <w:color w:val="0F4761" w:themeColor="accent1" w:themeShade="BF"/>
@@ -3455,7 +3725,7 @@
     <w:link w:val="Heading6"/>
     <w:uiPriority w:val="9"/>
     <w:semiHidden/>
-    <w:rsid w:val="001B1FEF"/>
+    <w:rsid w:val="005102E1"/>
     <w:rPr>
       <w:rFonts w:eastAsiaTheme="majorEastAsia" w:cstheme="majorBidi"/>
       <w:i/>
@@ -3469,7 +3739,7 @@
     <w:link w:val="Heading7"/>
     <w:uiPriority w:val="9"/>
     <w:semiHidden/>
-    <w:rsid w:val="001B1FEF"/>
+    <w:rsid w:val="005102E1"/>
     <w:rPr>
       <w:rFonts w:eastAsiaTheme="majorEastAsia" w:cstheme="majorBidi"/>
       <w:color w:val="595959" w:themeColor="text1" w:themeTint="A6"/>
@@ -3481,7 +3751,7 @@
     <w:link w:val="Heading8"/>
     <w:uiPriority w:val="9"/>
     <w:semiHidden/>
-    <w:rsid w:val="001B1FEF"/>
+    <w:rsid w:val="005102E1"/>
     <w:rPr>
       <w:rFonts w:eastAsiaTheme="majorEastAsia" w:cstheme="majorBidi"/>
       <w:i/>
@@ -3495,7 +3765,7 @@
     <w:link w:val="Heading9"/>
     <w:uiPriority w:val="9"/>
     <w:semiHidden/>
-    <w:rsid w:val="001B1FEF"/>
+    <w:rsid w:val="005102E1"/>
     <w:rPr>
       <w:rFonts w:eastAsiaTheme="majorEastAsia" w:cstheme="majorBidi"/>
       <w:color w:val="272727" w:themeColor="text1" w:themeTint="D8"/>
@@ -3508,7 +3778,7 @@
     <w:link w:val="TitleChar"/>
     <w:uiPriority w:val="10"/>
     <w:qFormat/>
-    <w:rsid w:val="001B1FEF"/>
+    <w:rsid w:val="005102E1"/>
     <w:pPr>
       <w:spacing w:after="80" w:line="240" w:lineRule="auto"/>
       <w:contextualSpacing/>
@@ -3526,7 +3796,7 @@
     <w:basedOn w:val="DefaultParagraphFont"/>
     <w:link w:val="Title"/>
     <w:uiPriority w:val="10"/>
-    <w:rsid w:val="001B1FEF"/>
+    <w:rsid w:val="005102E1"/>
     <w:rPr>
       <w:rFonts w:asciiTheme="majorHAnsi" w:eastAsiaTheme="majorEastAsia" w:hAnsiTheme="majorHAnsi" w:cstheme="majorBidi"/>
       <w:spacing w:val="-10"/>
@@ -3542,7 +3812,7 @@
     <w:link w:val="SubtitleChar"/>
     <w:uiPriority w:val="11"/>
     <w:qFormat/>
-    <w:rsid w:val="001B1FEF"/>
+    <w:rsid w:val="005102E1"/>
     <w:pPr>
       <w:numPr>
         <w:ilvl w:val="1"/>
@@ -3561,7 +3831,7 @@
     <w:basedOn w:val="DefaultParagraphFont"/>
     <w:link w:val="Subtitle"/>
     <w:uiPriority w:val="11"/>
-    <w:rsid w:val="001B1FEF"/>
+    <w:rsid w:val="005102E1"/>
     <w:rPr>
       <w:rFonts w:eastAsiaTheme="majorEastAsia" w:cstheme="majorBidi"/>
       <w:color w:val="595959" w:themeColor="text1" w:themeTint="A6"/>
@@ -3577,7 +3847,7 @@
     <w:link w:val="QuoteChar"/>
     <w:uiPriority w:val="29"/>
     <w:qFormat/>
-    <w:rsid w:val="001B1FEF"/>
+    <w:rsid w:val="005102E1"/>
     <w:pPr>
       <w:spacing w:before="160"/>
       <w:jc w:val="center"/>
@@ -3593,7 +3863,7 @@
     <w:basedOn w:val="DefaultParagraphFont"/>
     <w:link w:val="Quote"/>
     <w:uiPriority w:val="29"/>
-    <w:rsid w:val="001B1FEF"/>
+    <w:rsid w:val="005102E1"/>
     <w:rPr>
       <w:i/>
       <w:iCs/>
@@ -3605,7 +3875,7 @@
     <w:basedOn w:val="Normal"/>
     <w:uiPriority w:val="34"/>
     <w:qFormat/>
-    <w:rsid w:val="001B1FEF"/>
+    <w:rsid w:val="005102E1"/>
     <w:pPr>
       <w:ind w:left="720"/>
       <w:contextualSpacing/>
@@ -3616,7 +3886,7 @@
     <w:basedOn w:val="DefaultParagraphFont"/>
     <w:uiPriority w:val="21"/>
     <w:qFormat/>
-    <w:rsid w:val="001B1FEF"/>
+    <w:rsid w:val="005102E1"/>
     <w:rPr>
       <w:i/>
       <w:iCs/>
@@ -3630,7 +3900,7 @@
     <w:link w:val="IntenseQuoteChar"/>
     <w:uiPriority w:val="30"/>
     <w:qFormat/>
-    <w:rsid w:val="001B1FEF"/>
+    <w:rsid w:val="005102E1"/>
     <w:pPr>
       <w:pBdr>
         <w:top w:val="single" w:sz="4" w:space="10" w:color="0F4761" w:themeColor="accent1" w:themeShade="BF"/>
@@ -3651,7 +3921,7 @@
     <w:basedOn w:val="DefaultParagraphFont"/>
     <w:link w:val="IntenseQuote"/>
     <w:uiPriority w:val="30"/>
-    <w:rsid w:val="001B1FEF"/>
+    <w:rsid w:val="005102E1"/>
     <w:rPr>
       <w:i/>
       <w:iCs/>
@@ -3663,7 +3933,7 @@
     <w:basedOn w:val="DefaultParagraphFont"/>
     <w:uiPriority w:val="32"/>
     <w:qFormat/>
-    <w:rsid w:val="001B1FEF"/>
+    <w:rsid w:val="005102E1"/>
     <w:rPr>
       <w:b/>
       <w:bCs/>
@@ -3671,6 +3941,25 @@
       <w:color w:val="0F4761" w:themeColor="accent1" w:themeShade="BF"/>
       <w:spacing w:val="5"/>
     </w:rPr>
+  </w:style>
+  <w:style w:type="table" w:styleId="TableGrid">
+    <w:name w:val="Table Grid"/>
+    <w:basedOn w:val="TableNormal"/>
+    <w:uiPriority w:val="39"/>
+    <w:rsid w:val="005102E1"/>
+    <w:pPr>
+      <w:spacing w:after="0" w:line="240" w:lineRule="auto"/>
+    </w:pPr>
+    <w:tblPr>
+      <w:tblBorders>
+        <w:top w:val="single" w:sz="4" w:space="0" w:color="auto"/>
+        <w:left w:val="single" w:sz="4" w:space="0" w:color="auto"/>
+        <w:bottom w:val="single" w:sz="4" w:space="0" w:color="auto"/>
+        <w:right w:val="single" w:sz="4" w:space="0" w:color="auto"/>
+        <w:insideH w:val="single" w:sz="4" w:space="0" w:color="auto"/>
+        <w:insideV w:val="single" w:sz="4" w:space="0" w:color="auto"/>
+      </w:tblBorders>
+    </w:tblPr>
   </w:style>
 </w:styles>
 </file>
